--- a/Material/SIS_Aplicado_Projeto.docx
+++ b/Material/SIS_Aplicado_Projeto.docx
@@ -1,6 +1,6 @@
 
 <file path=word/document.xml><?xml version="1.0" encoding="utf-8"?>
-<w:document xmlns:wpc="http://schemas.microsoft.com/office/word/2010/wordprocessingCanvas" xmlns:cx="http://schemas.microsoft.com/office/drawing/2014/chartex" xmlns:cx1="http://schemas.microsoft.com/office/drawing/2015/9/8/chartex" xmlns:cx2="http://schemas.microsoft.com/office/drawing/2015/10/21/chartex" xmlns:cx3="http://schemas.microsoft.com/office/drawing/2016/5/9/chartex" xmlns:cx4="http://schemas.microsoft.com/office/drawing/2016/5/10/chartex" xmlns:cx5="http://schemas.microsoft.com/office/drawing/2016/5/11/chartex" xmlns:cx6="http://schemas.microsoft.com/office/drawing/2016/5/12/chartex" xmlns:cx7="http://schemas.microsoft.com/office/drawing/2016/5/13/chartex" xmlns:cx8="http://schemas.microsoft.com/office/drawing/2016/5/14/chartex" xmlns:mc="http://schemas.openxmlformats.org/markup-compatibility/2006" xmlns:aink="http://schemas.microsoft.com/office/drawing/2016/ink" xmlns:am3d="http://schemas.microsoft.com/office/drawing/2017/model3d" xmlns:o="urn:schemas-microsoft-com:office:office" xmlns:r="http://schemas.openxmlformats.org/officeDocument/2006/relationships" xmlns:m="http://schemas.openxmlformats.org/officeDocument/2006/math" xmlns:v="urn:schemas-microsoft-com:vml" xmlns:wp14="http://schemas.microsoft.com/office/word/2010/wordprocessingDrawing" xmlns:wp="http://schemas.openxmlformats.org/drawingml/2006/wordprocessingDrawing" xmlns:w10="urn:schemas-microsoft-com:office:word" xmlns:w="http://schemas.openxmlformats.org/wordprocessingml/2006/main" xmlns:w14="http://schemas.microsoft.com/office/word/2010/wordml" xmlns:w15="http://schemas.microsoft.com/office/word/2012/wordml" xmlns:w16cex="http://schemas.microsoft.com/office/word/2018/wordml/cex" xmlns:w16cid="http://schemas.microsoft.com/office/word/2016/wordml/cid" xmlns:w16="http://schemas.microsoft.com/office/word/2018/wordml" xmlns:w16sdtdh="http://schemas.microsoft.com/office/word/2020/wordml/sdtdatahash" xmlns:w16se="http://schemas.microsoft.com/office/word/2015/wordml/symex" xmlns:wpg="http://schemas.microsoft.com/office/word/2010/wordprocessingGroup" xmlns:wpi="http://schemas.microsoft.com/office/word/2010/wordprocessingInk" xmlns:wne="http://schemas.microsoft.com/office/word/2006/wordml" xmlns:wps="http://schemas.microsoft.com/office/word/2010/wordprocessingShape" mc:Ignorable="w14 w15 w16se w16cid w16 w16cex w16sdtdh wp14">
+<w:document xmlns:wpc="http://schemas.microsoft.com/office/word/2010/wordprocessingCanvas" xmlns:cx="http://schemas.microsoft.com/office/drawing/2014/chartex" xmlns:cx1="http://schemas.microsoft.com/office/drawing/2015/9/8/chartex" xmlns:cx2="http://schemas.microsoft.com/office/drawing/2015/10/21/chartex" xmlns:cx3="http://schemas.microsoft.com/office/drawing/2016/5/9/chartex" xmlns:cx4="http://schemas.microsoft.com/office/drawing/2016/5/10/chartex" xmlns:cx5="http://schemas.microsoft.com/office/drawing/2016/5/11/chartex" xmlns:cx6="http://schemas.microsoft.com/office/drawing/2016/5/12/chartex" xmlns:cx7="http://schemas.microsoft.com/office/drawing/2016/5/13/chartex" xmlns:cx8="http://schemas.microsoft.com/office/drawing/2016/5/14/chartex" xmlns:mc="http://schemas.openxmlformats.org/markup-compatibility/2006" xmlns:aink="http://schemas.microsoft.com/office/drawing/2016/ink" xmlns:am3d="http://schemas.microsoft.com/office/drawing/2017/model3d" xmlns:o="urn:schemas-microsoft-com:office:office" xmlns:oel="http://schemas.microsoft.com/office/2019/extlst" xmlns:r="http://schemas.openxmlformats.org/officeDocument/2006/relationships" xmlns:m="http://schemas.openxmlformats.org/officeDocument/2006/math" xmlns:v="urn:schemas-microsoft-com:vml" xmlns:wp14="http://schemas.microsoft.com/office/word/2010/wordprocessingDrawing" xmlns:wp="http://schemas.openxmlformats.org/drawingml/2006/wordprocessingDrawing" xmlns:w10="urn:schemas-microsoft-com:office:word" xmlns:w="http://schemas.openxmlformats.org/wordprocessingml/2006/main" xmlns:w14="http://schemas.microsoft.com/office/word/2010/wordml" xmlns:w15="http://schemas.microsoft.com/office/word/2012/wordml" xmlns:w16cex="http://schemas.microsoft.com/office/word/2018/wordml/cex" xmlns:w16cid="http://schemas.microsoft.com/office/word/2016/wordml/cid" xmlns:w16="http://schemas.microsoft.com/office/word/2018/wordml" xmlns:w16sdtdh="http://schemas.microsoft.com/office/word/2020/wordml/sdtdatahash" xmlns:w16se="http://schemas.microsoft.com/office/word/2015/wordml/symex" xmlns:wpg="http://schemas.microsoft.com/office/word/2010/wordprocessingGroup" xmlns:wpi="http://schemas.microsoft.com/office/word/2010/wordprocessingInk" xmlns:wne="http://schemas.microsoft.com/office/word/2006/wordml" xmlns:wps="http://schemas.microsoft.com/office/word/2010/wordprocessingShape" mc:Ignorable="w14 w15 w16se w16cid w16 w16cex w16sdtdh wp14">
   <w:body>
     <w:tbl>
       <w:tblPr>
@@ -17,8 +17,8 @@
         <w:tblLook w:val="04A0" w:firstRow="1" w:lastRow="0" w:firstColumn="1" w:lastColumn="0" w:noHBand="0" w:noVBand="1"/>
       </w:tblPr>
       <w:tblGrid>
-        <w:gridCol w:w="5387"/>
-        <w:gridCol w:w="3717"/>
+        <w:gridCol w:w="5284"/>
+        <w:gridCol w:w="3670"/>
       </w:tblGrid>
       <w:tr>
         <w:tc>
@@ -512,15 +512,7 @@
         <w:pStyle w:val="TF-ALNEA"/>
       </w:pPr>
       <w:r>
-        <w:t xml:space="preserve">descrever o </w:t>
-      </w:r>
-      <w:proofErr w:type="spellStart"/>
-      <w:r>
-        <w:t>n-ésimo</w:t>
-      </w:r>
-      <w:proofErr w:type="spellEnd"/>
-      <w:r>
-        <w:t xml:space="preserve"> objetivo específico.</w:t>
+        <w:t>descrever o n-ésimo objetivo específico.</w:t>
       </w:r>
     </w:p>
     <w:p>
@@ -653,23 +645,7 @@
         <w:t>o estudo proposto</w:t>
       </w:r>
       <w:r>
-        <w:t xml:space="preserve">. O primeiro é uma linguagem de programação conhecida por </w:t>
-      </w:r>
-      <w:proofErr w:type="spellStart"/>
-      <w:r>
-        <w:t>Agda</w:t>
-      </w:r>
-      <w:proofErr w:type="spellEnd"/>
-      <w:r>
-        <w:t xml:space="preserve"> (NORELL, 2007), o segundo é o assistente de provas </w:t>
-      </w:r>
-      <w:proofErr w:type="spellStart"/>
-      <w:r>
-        <w:t>Coq</w:t>
-      </w:r>
-      <w:proofErr w:type="spellEnd"/>
-      <w:r>
-        <w:t xml:space="preserve"> (THE COQ DEVELOPMENT TEAM, 2014) e o terceiro é um interpretador para uma linguagem com tipos dependentes (</w:t>
+        <w:t>. O primeiro é uma linguagem de programação conhecida por Agda (NORELL, 2007), o segundo é o assistente de provas Coq (THE COQ DEVELOPMENT TEAM, 2014) e o terceiro é um interpretador para uma linguagem com tipos dependentes (</w:t>
       </w:r>
       <w:r>
         <w:t>LÖH</w:t>
@@ -791,27 +767,14 @@
       <w:r>
         <w:t xml:space="preserve">Figura </w:t>
       </w:r>
-      <w:r>
-        <w:fldChar w:fldCharType="begin"/>
-      </w:r>
-      <w:r>
-        <w:instrText xml:space="preserve"> SEQ Figura \* ARABIC </w:instrText>
-      </w:r>
-      <w:r>
-        <w:fldChar w:fldCharType="separate"/>
-      </w:r>
-      <w:r>
-        <w:rPr>
-          <w:noProof/>
-        </w:rPr>
-        <w:t>1</w:t>
-      </w:r>
-      <w:r>
-        <w:rPr>
-          <w:noProof/>
-        </w:rPr>
-        <w:fldChar w:fldCharType="end"/>
-      </w:r>
+      <w:fldSimple w:instr=" SEQ Figura \* ARABIC ">
+        <w:r>
+          <w:rPr>
+            <w:noProof/>
+          </w:rPr>
+          <w:t>1</w:t>
+        </w:r>
+      </w:fldSimple>
       <w:bookmarkEnd w:id="24"/>
       <w:r>
         <w:t xml:space="preserve"> </w:t>
@@ -833,40 +796,60 @@
           <w:noProof/>
           <w:highlight w:val="yellow"/>
         </w:rPr>
-      </w:r>
-      <w:r>
-        <w:rPr>
-          <w:noProof/>
-          <w:highlight w:val="yellow"/>
-        </w:rPr>
-        <w:pict w14:anchorId="1BE9F168">
-          <v:shapetype id="_x0000_t75" coordsize="21600,21600" o:spt="75" o:preferrelative="t" path="m@4@5l@4@11@9@11@9@5xe" filled="f" stroked="f">
-            <v:stroke joinstyle="miter"/>
-            <v:formulas>
-              <v:f eqn="if lineDrawn pixelLineWidth 0"/>
-              <v:f eqn="sum @0 1 0"/>
-              <v:f eqn="sum 0 0 @1"/>
-              <v:f eqn="prod @2 1 2"/>
-              <v:f eqn="prod @3 21600 pixelWidth"/>
-              <v:f eqn="prod @3 21600 pixelHeight"/>
-              <v:f eqn="sum @0 0 1"/>
-              <v:f eqn="prod @6 1 2"/>
-              <v:f eqn="prod @7 21600 pixelWidth"/>
-              <v:f eqn="sum @8 21600 0"/>
-              <v:f eqn="prod @7 21600 pixelHeight"/>
-              <v:f eqn="sum @10 21600 0"/>
-            </v:formulas>
-            <v:path o:extrusionok="f" gradientshapeok="t" o:connecttype="rect"/>
-            <o:lock v:ext="edit" aspectratio="t"/>
-          </v:shapetype>
-          <v:shape id="_x0000_i1025" type="#_x0000_t75" alt="" style="width:183.3pt;height:126.35pt;visibility:visible;mso-wrap-style:square;mso-width-percent:0;mso-height-percent:0;mso-width-percent:0;mso-height-percent:0" o:bordertopcolor="black" o:borderleftcolor="black" o:borderbottomcolor="black" o:borderrightcolor="black">
-            <v:imagedata r:id="rId8" o:title=""/>
-            <w10:bordertop type="single" width="2"/>
-            <w10:borderleft type="single" width="2"/>
-            <w10:borderbottom type="single" width="2"/>
-            <w10:borderright type="single" width="2"/>
-          </v:shape>
-        </w:pict>
+        <w:drawing>
+          <wp:inline distT="0" distB="0" distL="0" distR="0" wp14:anchorId="1BE9F168">
+            <wp:extent cx="2326640" cy="1600200"/>
+            <wp:effectExtent l="12700" t="12700" r="0" b="0"/>
+            <wp:docPr id="1" name="Imagem 1"/>
+            <wp:cNvGraphicFramePr>
+              <a:graphicFrameLocks xmlns:a="http://schemas.openxmlformats.org/drawingml/2006/main"/>
+            </wp:cNvGraphicFramePr>
+            <a:graphic xmlns:a="http://schemas.openxmlformats.org/drawingml/2006/main">
+              <a:graphicData uri="http://schemas.openxmlformats.org/drawingml/2006/picture">
+                <pic:pic xmlns:pic="http://schemas.openxmlformats.org/drawingml/2006/picture">
+                  <pic:nvPicPr>
+                    <pic:cNvPr id="0" name="Picture 1"/>
+                    <pic:cNvPicPr>
+                      <a:picLocks/>
+                    </pic:cNvPicPr>
+                  </pic:nvPicPr>
+                  <pic:blipFill>
+                    <a:blip r:embed="rId8">
+                      <a:extLst>
+                        <a:ext uri="{28A0092B-C50C-407E-A947-70E740481C1C}">
+                          <a14:useLocalDpi xmlns:a14="http://schemas.microsoft.com/office/drawing/2010/main" val="0"/>
+                        </a:ext>
+                      </a:extLst>
+                    </a:blip>
+                    <a:srcRect/>
+                    <a:stretch>
+                      <a:fillRect/>
+                    </a:stretch>
+                  </pic:blipFill>
+                  <pic:spPr bwMode="auto">
+                    <a:xfrm>
+                      <a:off x="0" y="0"/>
+                      <a:ext cx="2326640" cy="1600200"/>
+                    </a:xfrm>
+                    <a:prstGeom prst="rect">
+                      <a:avLst/>
+                    </a:prstGeom>
+                    <a:noFill/>
+                    <a:ln w="3175" cmpd="sng">
+                      <a:solidFill>
+                        <a:srgbClr val="000000"/>
+                      </a:solidFill>
+                      <a:miter lim="800000"/>
+                      <a:headEnd/>
+                      <a:tailEnd/>
+                    </a:ln>
+                    <a:effectLst/>
+                  </pic:spPr>
+                </pic:pic>
+              </a:graphicData>
+            </a:graphic>
+          </wp:inline>
+        </w:drawing>
       </w:r>
     </w:p>
     <w:p>
@@ -874,15 +857,7 @@
         <w:pStyle w:val="TF-FONTE"/>
       </w:pPr>
       <w:r>
-        <w:t xml:space="preserve">Fonte: </w:t>
-      </w:r>
-      <w:proofErr w:type="spellStart"/>
-      <w:r>
-        <w:t>Lyu</w:t>
-      </w:r>
-      <w:proofErr w:type="spellEnd"/>
-      <w:r>
-        <w:t xml:space="preserve"> </w:t>
+        <w:t xml:space="preserve">Fonte: Lyu </w:t>
       </w:r>
       <w:r>
         <w:rPr>
@@ -1173,27 +1148,14 @@
       <w:r>
         <w:t xml:space="preserve">Quadro </w:t>
       </w:r>
-      <w:r>
-        <w:fldChar w:fldCharType="begin"/>
-      </w:r>
-      <w:r>
-        <w:instrText xml:space="preserve"> SEQ Quadro \* ARABIC </w:instrText>
-      </w:r>
-      <w:r>
-        <w:fldChar w:fldCharType="separate"/>
-      </w:r>
-      <w:r>
-        <w:rPr>
-          <w:noProof/>
-        </w:rPr>
-        <w:t>1</w:t>
-      </w:r>
-      <w:r>
-        <w:rPr>
-          <w:noProof/>
-        </w:rPr>
-        <w:fldChar w:fldCharType="end"/>
-      </w:r>
+      <w:fldSimple w:instr=" SEQ Quadro \* ARABIC ">
+        <w:r>
+          <w:rPr>
+            <w:noProof/>
+          </w:rPr>
+          <w:t>1</w:t>
+        </w:r>
+      </w:fldSimple>
       <w:bookmarkEnd w:id="40"/>
       <w:r>
         <w:t xml:space="preserve"> - Comparativo dos trabalhos correlatos</w:t>
@@ -1214,10 +1176,10 @@
         <w:tblLook w:val="04A0" w:firstRow="1" w:lastRow="0" w:firstColumn="1" w:lastColumn="0" w:noHBand="0" w:noVBand="1"/>
       </w:tblPr>
       <w:tblGrid>
-        <w:gridCol w:w="3715"/>
-        <w:gridCol w:w="1746"/>
-        <w:gridCol w:w="1746"/>
-        <w:gridCol w:w="1865"/>
+        <w:gridCol w:w="3642"/>
+        <w:gridCol w:w="1732"/>
+        <w:gridCol w:w="1732"/>
+        <w:gridCol w:w="1848"/>
       </w:tblGrid>
       <w:tr>
         <w:trPr>
@@ -1239,59 +1201,225 @@
               <w:rPr>
                 <w:noProof/>
               </w:rPr>
+              <mc:AlternateContent>
+                <mc:Choice Requires="wps">
+                  <w:drawing>
+                    <wp:anchor distT="45720" distB="45720" distL="114300" distR="114300" simplePos="0" relativeHeight="251657216" behindDoc="0" locked="0" layoutInCell="1" allowOverlap="1" wp14:anchorId="77D6973F">
+                      <wp:simplePos x="0" y="0"/>
+                      <wp:positionH relativeFrom="column">
+                        <wp:posOffset>-49530</wp:posOffset>
+                      </wp:positionH>
+                      <wp:positionV relativeFrom="paragraph">
+                        <wp:posOffset>118110</wp:posOffset>
+                      </wp:positionV>
+                      <wp:extent cx="1192530" cy="405130"/>
+                      <wp:effectExtent l="0" t="0" r="0" b="0"/>
+                      <wp:wrapNone/>
+                      <wp:docPr id="3" name="Text Box 8"/>
+                      <wp:cNvGraphicFramePr>
+                        <a:graphicFrameLocks xmlns:a="http://schemas.openxmlformats.org/drawingml/2006/main"/>
+                      </wp:cNvGraphicFramePr>
+                      <a:graphic xmlns:a="http://schemas.openxmlformats.org/drawingml/2006/main">
+                        <a:graphicData uri="http://schemas.microsoft.com/office/word/2010/wordprocessingShape">
+                          <wps:wsp>
+                            <wps:cNvSpPr txBox="1">
+                              <a:spLocks/>
+                            </wps:cNvSpPr>
+                            <wps:spPr bwMode="auto">
+                              <a:xfrm>
+                                <a:off x="0" y="0"/>
+                                <a:ext cx="1192530" cy="405130"/>
+                              </a:xfrm>
+                              <a:prstGeom prst="rect">
+                                <a:avLst/>
+                              </a:prstGeom>
+                              <a:noFill/>
+                              <a:ln>
+                                <a:noFill/>
+                              </a:ln>
+                              <a:extLst>
+                                <a:ext uri="{909E8E84-426E-40DD-AFC4-6F175D3DCCD1}">
+                                  <a14:hiddenFill xmlns:a14="http://schemas.microsoft.com/office/drawing/2010/main">
+                                    <a:solidFill>
+                                      <a:srgbClr val="FFFFFF"/>
+                                    </a:solidFill>
+                                  </a14:hiddenFill>
+                                </a:ext>
+                                <a:ext uri="{91240B29-F687-4F45-9708-019B960494DF}">
+                                  <a14:hiddenLine xmlns:a14="http://schemas.microsoft.com/office/drawing/2010/main" w="9525">
+                                    <a:solidFill>
+                                      <a:srgbClr val="000000"/>
+                                    </a:solidFill>
+                                    <a:miter lim="800000"/>
+                                    <a:headEnd/>
+                                    <a:tailEnd/>
+                                  </a14:hiddenLine>
+                                </a:ext>
+                              </a:extLst>
+                            </wps:spPr>
+                            <wps:txbx>
+                              <w:txbxContent>
+                                <w:p>
+                                  <w:pPr>
+                                    <w:pStyle w:val="TF-TEXTO"/>
+                                    <w:ind w:firstLine="0"/>
+                                  </w:pPr>
+                                  <w:r>
+                                    <w:t>Características</w:t>
+                                  </w:r>
+                                </w:p>
+                              </w:txbxContent>
+                            </wps:txbx>
+                            <wps:bodyPr rot="0" vert="horz" wrap="square" lIns="91440" tIns="45720" rIns="91440" bIns="45720" anchor="ctr" anchorCtr="0" upright="1">
+                              <a:noAutofit/>
+                            </wps:bodyPr>
+                          </wps:wsp>
+                        </a:graphicData>
+                      </a:graphic>
+                      <wp14:sizeRelH relativeFrom="margin">
+                        <wp14:pctWidth>0</wp14:pctWidth>
+                      </wp14:sizeRelH>
+                      <wp14:sizeRelV relativeFrom="margin">
+                        <wp14:pctHeight>0</wp14:pctHeight>
+                      </wp14:sizeRelV>
+                    </wp:anchor>
+                  </w:drawing>
+                </mc:Choice>
+                <mc:Fallback>
+                  <w:pict>
+                    <v:shapetype w14:anchorId="77D6973F" id="_x0000_t202" coordsize="21600,21600" o:spt="202" path="m,l,21600r21600,l21600,xe">
+                      <v:stroke joinstyle="miter"/>
+                      <v:path gradientshapeok="t" o:connecttype="rect"/>
+                    </v:shapetype>
+                    <v:shape id="Text Box 8" o:spid="_x0000_s1026" type="#_x0000_t202" style="position:absolute;margin-left:-3.9pt;margin-top:9.3pt;width:93.9pt;height:31.9pt;z-index:251657216;visibility:visible;mso-wrap-style:square;mso-width-percent:0;mso-height-percent:0;mso-wrap-distance-left:9pt;mso-wrap-distance-top:3.6pt;mso-wrap-distance-right:9pt;mso-wrap-distance-bottom:3.6pt;mso-position-horizontal:absolute;mso-position-horizontal-relative:text;mso-position-vertical:absolute;mso-position-vertical-relative:text;mso-width-percent:0;mso-height-percent:0;mso-width-relative:margin;mso-height-relative:margin;v-text-anchor:middle" o:gfxdata="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" filled="f" stroked="f">
+                      <v:path arrowok="t"/>
+                      <v:textbox>
+                        <w:txbxContent>
+                          <w:p>
+                            <w:pPr>
+                              <w:pStyle w:val="TF-TEXTO"/>
+                              <w:ind w:firstLine="0"/>
+                            </w:pPr>
+                            <w:r>
+                              <w:t>Características</w:t>
+                            </w:r>
+                          </w:p>
+                        </w:txbxContent>
+                      </v:textbox>
+                    </v:shape>
+                  </w:pict>
+                </mc:Fallback>
+              </mc:AlternateContent>
             </w:r>
             <w:r>
               <w:rPr>
                 <w:noProof/>
               </w:rPr>
-              <w:pict w14:anchorId="77D6973F">
-                <v:shapetype id="_x0000_t202" coordsize="21600,21600" o:spt="202" path="m,l,21600r21600,l21600,xe">
-                  <v:stroke joinstyle="miter"/>
-                  <v:path gradientshapeok="t" o:connecttype="rect"/>
-                </v:shapetype>
-                <v:shape id="_x0000_s1032" type="#_x0000_t202" alt="" style="position:absolute;margin-left:-3.9pt;margin-top:9.3pt;width:93.9pt;height:31.9pt;z-index:251657216;visibility:visible;mso-wrap-style:square;mso-wrap-edited:f;mso-width-percent:0;mso-height-percent:0;mso-wrap-distance-top:3.6pt;mso-wrap-distance-bottom:3.6pt;mso-position-horizontal-relative:text;mso-position-vertical-relative:text;mso-width-percent:0;mso-height-percent:0;mso-width-relative:margin;mso-height-relative:margin;v-text-anchor:middle" filled="f" stroked="f">
-                  <v:textbox style="mso-next-textbox:#_x0000_s1032">
-                    <w:txbxContent>
-                      <w:p>
-                        <w:pPr>
-                          <w:pStyle w:val="TF-TEXTO"/>
-                          <w:ind w:firstLine="0"/>
-                        </w:pPr>
-                        <w:r>
-                          <w:t>Características</w:t>
-                        </w:r>
-                      </w:p>
-                    </w:txbxContent>
-                  </v:textbox>
-                </v:shape>
-              </w:pict>
-            </w:r>
-            <w:r>
-              <w:rPr>
-                <w:noProof/>
-              </w:rPr>
-            </w:r>
-            <w:r>
-              <w:rPr>
-                <w:noProof/>
-              </w:rPr>
-              <w:pict w14:anchorId="0552A981">
-                <v:shape id="_x0000_s1031" type="#_x0000_t202" alt="" style="position:absolute;margin-left:73.5pt;margin-top:2.9pt;width:122.7pt;height:23.5pt;z-index:251658240;visibility:visible;mso-wrap-style:square;mso-wrap-edited:f;mso-width-percent:0;mso-height-percent:0;mso-wrap-distance-top:3.6pt;mso-wrap-distance-bottom:3.6pt;mso-position-horizontal-relative:text;mso-position-vertical-relative:text;mso-width-percent:0;mso-height-percent:0;mso-width-relative:margin;mso-height-relative:margin;v-text-anchor:top" filled="f" stroked="f">
-                  <v:textbox style="mso-next-textbox:#_x0000_s1031">
-                    <w:txbxContent>
-                      <w:p>
-                        <w:pPr>
-                          <w:pStyle w:val="TF-TEXTOQUADRO"/>
-                          <w:jc w:val="center"/>
-                        </w:pPr>
-                        <w:r>
-                          <w:t>Trabalhos Correlatos</w:t>
-                        </w:r>
-                      </w:p>
-                    </w:txbxContent>
-                  </v:textbox>
-                </v:shape>
-              </w:pict>
+              <mc:AlternateContent>
+                <mc:Choice Requires="wps">
+                  <w:drawing>
+                    <wp:anchor distT="45720" distB="45720" distL="114300" distR="114300" simplePos="0" relativeHeight="251658240" behindDoc="0" locked="0" layoutInCell="1" allowOverlap="1" wp14:anchorId="0552A981">
+                      <wp:simplePos x="0" y="0"/>
+                      <wp:positionH relativeFrom="column">
+                        <wp:posOffset>933450</wp:posOffset>
+                      </wp:positionH>
+                      <wp:positionV relativeFrom="paragraph">
+                        <wp:posOffset>36830</wp:posOffset>
+                      </wp:positionV>
+                      <wp:extent cx="1558290" cy="298450"/>
+                      <wp:effectExtent l="0" t="0" r="0" b="0"/>
+                      <wp:wrapNone/>
+                      <wp:docPr id="2" name="Text Box 7"/>
+                      <wp:cNvGraphicFramePr>
+                        <a:graphicFrameLocks xmlns:a="http://schemas.openxmlformats.org/drawingml/2006/main"/>
+                      </wp:cNvGraphicFramePr>
+                      <a:graphic xmlns:a="http://schemas.openxmlformats.org/drawingml/2006/main">
+                        <a:graphicData uri="http://schemas.microsoft.com/office/word/2010/wordprocessingShape">
+                          <wps:wsp>
+                            <wps:cNvSpPr txBox="1">
+                              <a:spLocks/>
+                            </wps:cNvSpPr>
+                            <wps:spPr bwMode="auto">
+                              <a:xfrm>
+                                <a:off x="0" y="0"/>
+                                <a:ext cx="1558290" cy="298450"/>
+                              </a:xfrm>
+                              <a:prstGeom prst="rect">
+                                <a:avLst/>
+                              </a:prstGeom>
+                              <a:noFill/>
+                              <a:ln>
+                                <a:noFill/>
+                              </a:ln>
+                              <a:extLst>
+                                <a:ext uri="{909E8E84-426E-40DD-AFC4-6F175D3DCCD1}">
+                                  <a14:hiddenFill xmlns:a14="http://schemas.microsoft.com/office/drawing/2010/main">
+                                    <a:solidFill>
+                                      <a:srgbClr val="FFFFFF"/>
+                                    </a:solidFill>
+                                  </a14:hiddenFill>
+                                </a:ext>
+                                <a:ext uri="{91240B29-F687-4F45-9708-019B960494DF}">
+                                  <a14:hiddenLine xmlns:a14="http://schemas.microsoft.com/office/drawing/2010/main" w="9525">
+                                    <a:solidFill>
+                                      <a:srgbClr val="000000"/>
+                                    </a:solidFill>
+                                    <a:miter lim="800000"/>
+                                    <a:headEnd/>
+                                    <a:tailEnd/>
+                                  </a14:hiddenLine>
+                                </a:ext>
+                              </a:extLst>
+                            </wps:spPr>
+                            <wps:txbx>
+                              <w:txbxContent>
+                                <w:p>
+                                  <w:pPr>
+                                    <w:pStyle w:val="TF-TEXTOQUADRO"/>
+                                    <w:jc w:val="center"/>
+                                  </w:pPr>
+                                  <w:r>
+                                    <w:t>Trabalhos Correlatos</w:t>
+                                  </w:r>
+                                </w:p>
+                              </w:txbxContent>
+                            </wps:txbx>
+                            <wps:bodyPr rot="0" vert="horz" wrap="square" lIns="91440" tIns="45720" rIns="91440" bIns="45720" anchor="t" anchorCtr="0" upright="1">
+                              <a:noAutofit/>
+                            </wps:bodyPr>
+                          </wps:wsp>
+                        </a:graphicData>
+                      </a:graphic>
+                      <wp14:sizeRelH relativeFrom="margin">
+                        <wp14:pctWidth>0</wp14:pctWidth>
+                      </wp14:sizeRelH>
+                      <wp14:sizeRelV relativeFrom="margin">
+                        <wp14:pctHeight>0</wp14:pctHeight>
+                      </wp14:sizeRelV>
+                    </wp:anchor>
+                  </w:drawing>
+                </mc:Choice>
+                <mc:Fallback>
+                  <w:pict>
+                    <v:shape w14:anchorId="0552A981" id="Text Box 7" o:spid="_x0000_s1027" type="#_x0000_t202" style="position:absolute;margin-left:73.5pt;margin-top:2.9pt;width:122.7pt;height:23.5pt;z-index:251658240;visibility:visible;mso-wrap-style:square;mso-width-percent:0;mso-height-percent:0;mso-wrap-distance-left:9pt;mso-wrap-distance-top:3.6pt;mso-wrap-distance-right:9pt;mso-wrap-distance-bottom:3.6pt;mso-position-horizontal:absolute;mso-position-horizontal-relative:text;mso-position-vertical:absolute;mso-position-vertical-relative:text;mso-width-percent:0;mso-height-percent:0;mso-width-relative:margin;mso-height-relative:margin;v-text-anchor:top" o:gfxdata="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" filled="f" stroked="f">
+                      <v:path arrowok="t"/>
+                      <v:textbox>
+                        <w:txbxContent>
+                          <w:p>
+                            <w:pPr>
+                              <w:pStyle w:val="TF-TEXTOQUADRO"/>
+                              <w:jc w:val="center"/>
+                            </w:pPr>
+                            <w:r>
+                              <w:t>Trabalhos Correlatos</w:t>
+                            </w:r>
+                          </w:p>
+                        </w:txbxContent>
+                      </v:textbox>
+                    </v:shape>
+                  </w:pict>
+                </mc:Fallback>
+              </mc:AlternateContent>
             </w:r>
           </w:p>
         </w:tc>
@@ -1915,27 +2043,14 @@
       <w:r>
         <w:t xml:space="preserve">Quadro </w:t>
       </w:r>
-      <w:r>
-        <w:fldChar w:fldCharType="begin"/>
-      </w:r>
-      <w:r>
-        <w:instrText xml:space="preserve"> SEQ Quadro \* ARABIC </w:instrText>
-      </w:r>
-      <w:r>
-        <w:fldChar w:fldCharType="separate"/>
-      </w:r>
-      <w:r>
-        <w:rPr>
-          <w:noProof/>
-        </w:rPr>
-        <w:t>2</w:t>
-      </w:r>
-      <w:r>
-        <w:rPr>
-          <w:noProof/>
-        </w:rPr>
-        <w:fldChar w:fldCharType="end"/>
-      </w:r>
+      <w:fldSimple w:instr=" SEQ Quadro \* ARABIC ">
+        <w:r>
+          <w:rPr>
+            <w:noProof/>
+          </w:rPr>
+          <w:t>2</w:t>
+        </w:r>
+      </w:fldSimple>
       <w:bookmarkEnd w:id="41"/>
       <w:r>
         <w:t xml:space="preserve"> - Cronograma</w:t>
@@ -2949,36 +3064,26 @@
         <w:t>ão</w:t>
       </w:r>
       <w:r>
-        <w:t xml:space="preserve"> o estudo a ser realizado, relacionando a(s) principal(</w:t>
-      </w:r>
-      <w:proofErr w:type="spellStart"/>
+        <w:t xml:space="preserve"> o estudo a ser realizado, relacionando a(s) principal(is) referência(s) bibliográfica(s), a</w:t>
+      </w:r>
+      <w:r>
+        <w:t>(</w:t>
+      </w:r>
+      <w:r>
+        <w:t>s</w:t>
+      </w:r>
+      <w:r>
+        <w:t>)</w:t>
+      </w:r>
+      <w:r>
+        <w:t xml:space="preserve"> qua</w:t>
+      </w:r>
+      <w:r>
+        <w:t>l(</w:t>
+      </w:r>
       <w:r>
         <w:t>is</w:t>
       </w:r>
-      <w:proofErr w:type="spellEnd"/>
-      <w:r>
-        <w:t>) referência(s) bibliográfica(s), a</w:t>
-      </w:r>
-      <w:r>
-        <w:t>(</w:t>
-      </w:r>
-      <w:r>
-        <w:t>s</w:t>
-      </w:r>
-      <w:r>
-        <w:t>)</w:t>
-      </w:r>
-      <w:r>
-        <w:t xml:space="preserve"> qua</w:t>
-      </w:r>
-      <w:r>
-        <w:t>l(</w:t>
-      </w:r>
-      <w:proofErr w:type="spellStart"/>
-      <w:r>
-        <w:t>is</w:t>
-      </w:r>
-      <w:proofErr w:type="spellEnd"/>
       <w:r>
         <w:t>)</w:t>
       </w:r>
@@ -3177,15 +3282,7 @@
         <w:t>Navio negreiro</w:t>
       </w:r>
       <w:r>
-        <w:t>. [</w:t>
-      </w:r>
-      <w:proofErr w:type="spellStart"/>
-      <w:r>
-        <w:t>S.l</w:t>
-      </w:r>
-      <w:proofErr w:type="spellEnd"/>
-      <w:r>
-        <w:t>.]: Virtual Books, 2000. Disponível em: http://www.terra.com.br/vistualbooks/freebook/port/Lport2/navionegreiro.htm. Acesso em: 10 jan. 2002.</w:t>
+        <w:t>. [S.l.]: Virtual Books, 2000. Disponível em: http://www.terra.com.br/vistualbooks/freebook/port/Lport2/navionegreiro.htm. Acesso em: 10 jan. 2002.</w:t>
       </w:r>
     </w:p>
     <w:p>
@@ -3235,15 +3332,7 @@
         <w:t>Estratégias organizacionais</w:t>
       </w:r>
       <w:r>
-        <w:t xml:space="preserve">: um estudo de </w:t>
-      </w:r>
-      <w:proofErr w:type="spellStart"/>
-      <w:r>
-        <w:t>multicasos</w:t>
-      </w:r>
-      <w:proofErr w:type="spellEnd"/>
-      <w:r>
-        <w:t xml:space="preserve"> em sistemas universitários federais das capitais da região sul do país. 1995. 143 f. Dissertação (Mestrado em Administração) - Curso de Pós-Graduação em Administração, Universidade Federal de Santa Catarina, Florianópolis.</w:t>
+        <w:t>: um estudo de multicasos em sistemas universitários federais das capitais da região sul do país. 1995. 143 f. Dissertação (Mestrado em Administração) - Curso de Pós-Graduação em Administração, Universidade Federal de Santa Catarina, Florianópolis.</w:t>
       </w:r>
     </w:p>
     <w:p>
@@ -3451,21 +3540,8 @@
         </w:rPr>
         <w:t xml:space="preserve">: help. </w:t>
       </w:r>
-      <w:proofErr w:type="spellStart"/>
-      <w:r>
-        <w:t>Version</w:t>
-      </w:r>
-      <w:proofErr w:type="spellEnd"/>
-      <w:r>
-        <w:t xml:space="preserve"> 3.0. [</w:t>
-      </w:r>
-      <w:proofErr w:type="spellStart"/>
-      <w:r>
-        <w:t>S.l</w:t>
-      </w:r>
-      <w:proofErr w:type="spellEnd"/>
-      <w:r>
-        <w:t>.],  1997. Documento eletrônico disponibilizado com o Ambiente Delphi 3.0.</w:t>
+      <w:r>
+        <w:t>Version 3.0. [S.l.],  1997. Documento eletrônico disponibilizado com o Ambiente Delphi 3.0.</w:t>
       </w:r>
     </w:p>
     <w:p>
@@ -3487,24 +3563,88 @@
         <w:rPr>
           <w:b/>
         </w:rPr>
-        <w:t xml:space="preserve">Definição de um interpretador para a linguagem </w:t>
-      </w:r>
-      <w:proofErr w:type="spellStart"/>
+        <w:t>Definição de um interpretador para a linguagem Portugol, utilizando gramática de atributos</w:t>
+      </w:r>
+      <w:r>
+        <w:t>. 1996. 77 f. Trabalho de Conclusão de Curso (Bacharelado em Ciência da Computação) - Centro de Ciências Exatas e Naturais, Universidade Regional de Blumenau, Blumenau.</w:t>
+      </w:r>
+    </w:p>
+    <w:p>
+      <w:pPr>
+        <w:pStyle w:val="TF-refernciasITEM"/>
+      </w:pPr>
+      <w:r>
+        <w:t>[verbete de enciclopédia em meio eletrônico:]</w:t>
+      </w:r>
+    </w:p>
+    <w:p>
+      <w:pPr>
+        <w:pStyle w:val="TF-refernciasITEM"/>
+      </w:pPr>
+      <w:r>
+        <w:t>EDITORES gráficos. In: WIKIPEDIA, a enciclopédia livre. [S.l.]: Wikimedia Foundation, 2006. Disponível em: http://pt.wikipedia.org/wiki/Editores_graficos. Acesso em: 13 maio 2006.</w:t>
+      </w:r>
+    </w:p>
+    <w:p>
+      <w:pPr>
+        <w:pStyle w:val="TF-refernciasITEM"/>
+      </w:pPr>
+      <w:r>
+        <w:t>[artigo em evento:]</w:t>
+      </w:r>
+    </w:p>
+    <w:p>
+      <w:pPr>
+        <w:pStyle w:val="TF-refernciasITEM"/>
+      </w:pPr>
+      <w:r>
+        <w:t xml:space="preserve">FRALEIGH, Arnold. </w:t>
+      </w:r>
+      <w:r>
+        <w:rPr>
+          <w:lang w:val="en-US"/>
+        </w:rPr>
+        <w:t xml:space="preserve">The Algerian of independence. </w:t>
+      </w:r>
+      <w:r>
+        <w:rPr>
+          <w:lang w:val="en-US"/>
+        </w:rPr>
+        <w:t xml:space="preserve">In: ANNUAL MEETING OF THE AMERICAN SOCIETY OF INTERNATIONAL LAW, 61, 1967, Washington. </w:t>
+      </w:r>
       <w:r>
         <w:rPr>
           <w:b/>
         </w:rPr>
-        <w:t>Portugol</w:t>
-      </w:r>
-      <w:proofErr w:type="spellEnd"/>
+        <w:t>Proceedings…</w:t>
+      </w:r>
+      <w:r>
+        <w:t xml:space="preserve"> Washington: Society of International Law, 1967. p. 6-12.</w:t>
+      </w:r>
+    </w:p>
+    <w:p>
+      <w:pPr>
+        <w:pStyle w:val="TF-refernciasITEM"/>
+      </w:pPr>
+      <w:r>
+        <w:t>[artigo em evento em meio eletrônico:]</w:t>
+      </w:r>
+    </w:p>
+    <w:p>
+      <w:pPr>
+        <w:pStyle w:val="TF-refernciasITEM"/>
+      </w:pPr>
+      <w:r>
+        <w:t xml:space="preserve">GUNCHO, Mário R. A educação à distância e a biblioteca universitária. In: SEMINÁRIO DE BIBLIOTECAS UNIVERSITÁRIAS, 10, 1998, Fortaleza. </w:t>
+      </w:r>
       <w:r>
         <w:rPr>
           <w:b/>
         </w:rPr>
-        <w:t>, utilizando gramática de atributos</w:t>
-      </w:r>
-      <w:r>
-        <w:t>. 1996. 77 f. Trabalho de Conclusão de Curso (Bacharelado em Ciência da Computação) - Centro de Ciências Exatas e Naturais, Universidade Regional de Blumenau, Blumenau.</w:t>
+        <w:t>Anais...</w:t>
+      </w:r>
+      <w:r>
+        <w:t xml:space="preserve"> Fortaleza: Tec Treina, 1998. 1 CD-ROM.</w:t>
       </w:r>
     </w:p>
     <w:p>
@@ -3512,7 +3652,7 @@
         <w:pStyle w:val="TF-refernciasITEM"/>
       </w:pPr>
       <w:r>
-        <w:t>[verbete de enciclopédia em meio eletrônico:]</w:t>
+        <w:t>[norma técnica:]</w:t>
       </w:r>
     </w:p>
     <w:p>
@@ -3520,192 +3660,30 @@
         <w:pStyle w:val="TF-refernciasITEM"/>
       </w:pPr>
       <w:r>
-        <w:t>EDITORES gráficos. In: WIKIPEDIA, a enciclopédia livre. [</w:t>
-      </w:r>
-      <w:proofErr w:type="spellStart"/>
-      <w:r>
-        <w:t>S.l</w:t>
-      </w:r>
-      <w:proofErr w:type="spellEnd"/>
-      <w:r>
-        <w:t xml:space="preserve">.]: </w:t>
-      </w:r>
-      <w:proofErr w:type="spellStart"/>
-      <w:r>
-        <w:t>Wikimedia</w:t>
-      </w:r>
-      <w:proofErr w:type="spellEnd"/>
-      <w:r>
-        <w:t xml:space="preserve"> Foundation, 2006. Disponível em: http://pt.wikipedia.org/wiki/Editores_graficos. Acesso em: 13 maio 2006.</w:t>
+        <w:t xml:space="preserve">IBGE. </w:t>
+      </w:r>
+      <w:r>
+        <w:rPr>
+          <w:b/>
+        </w:rPr>
+        <w:t>Normas para apresentação tabular</w:t>
+      </w:r>
+      <w:r>
+        <w:t xml:space="preserve">. 3. ed. Rio de Janeiro, 1993. 61 p. Disponível em: http://biblioteca.ibge.gov.br/visualizacao/monografias/GEBIS%20-%20RJ/normastabular.pdf. Acesso em: 27 ago. 2013. </w:t>
       </w:r>
     </w:p>
     <w:p>
       <w:pPr>
         <w:pStyle w:val="TF-refernciasITEM"/>
-      </w:pPr>
-      <w:r>
-        <w:t>[artigo em evento:]</w:t>
-      </w:r>
-    </w:p>
-    <w:p>
-      <w:pPr>
-        <w:pStyle w:val="TF-refernciasITEM"/>
-      </w:pPr>
-      <w:r>
-        <w:t xml:space="preserve">FRALEIGH, Arnold. </w:t>
-      </w:r>
-      <w:r>
         <w:rPr>
           <w:lang w:val="en-US"/>
         </w:rPr>
-        <w:t xml:space="preserve">The Algerian of independence. </w:t>
-      </w:r>
+      </w:pPr>
       <w:r>
         <w:rPr>
           <w:lang w:val="en-US"/>
         </w:rPr>
-        <w:t xml:space="preserve">In: ANNUAL MEETING OF THE AMERICAN SOCIETY OF INTERNATIONAL LAW, 61, 1967, Washington. </w:t>
-      </w:r>
-      <w:proofErr w:type="spellStart"/>
-      <w:r>
-        <w:rPr>
-          <w:b/>
-        </w:rPr>
-        <w:t>Proceedings</w:t>
-      </w:r>
-      <w:proofErr w:type="spellEnd"/>
-      <w:r>
-        <w:rPr>
-          <w:b/>
-        </w:rPr>
-        <w:t>…</w:t>
-      </w:r>
-      <w:r>
-        <w:t xml:space="preserve"> Washington: </w:t>
-      </w:r>
-      <w:proofErr w:type="spellStart"/>
-      <w:r>
-        <w:t>Society</w:t>
-      </w:r>
-      <w:proofErr w:type="spellEnd"/>
-      <w:r>
-        <w:t xml:space="preserve"> </w:t>
-      </w:r>
-      <w:proofErr w:type="spellStart"/>
-      <w:r>
-        <w:t>of</w:t>
-      </w:r>
-      <w:proofErr w:type="spellEnd"/>
-      <w:r>
-        <w:t xml:space="preserve"> </w:t>
-      </w:r>
-      <w:proofErr w:type="spellStart"/>
-      <w:r>
-        <w:t>International</w:t>
-      </w:r>
-      <w:proofErr w:type="spellEnd"/>
-      <w:r>
-        <w:t xml:space="preserve"> Law, 1967. p. 6-12.</w:t>
-      </w:r>
-    </w:p>
-    <w:p>
-      <w:pPr>
-        <w:pStyle w:val="TF-refernciasITEM"/>
-      </w:pPr>
-      <w:r>
-        <w:t>[artigo em evento em meio eletrônico:]</w:t>
-      </w:r>
-    </w:p>
-    <w:p>
-      <w:pPr>
-        <w:pStyle w:val="TF-refernciasITEM"/>
-      </w:pPr>
-      <w:r>
-        <w:t xml:space="preserve">GUNCHO, Mário R. A educação à distância e a biblioteca universitária. In: SEMINÁRIO DE BIBLIOTECAS UNIVERSITÁRIAS, 10, 1998, Fortaleza. </w:t>
-      </w:r>
-      <w:r>
-        <w:rPr>
-          <w:b/>
-        </w:rPr>
-        <w:t>Anais...</w:t>
-      </w:r>
-      <w:r>
-        <w:t xml:space="preserve"> Fortaleza: </w:t>
-      </w:r>
-      <w:proofErr w:type="spellStart"/>
-      <w:r>
-        <w:t>Tec</w:t>
-      </w:r>
-      <w:proofErr w:type="spellEnd"/>
-      <w:r>
-        <w:t xml:space="preserve"> Treina, 1998. 1 CD-ROM.</w:t>
-      </w:r>
-    </w:p>
-    <w:p>
-      <w:pPr>
-        <w:pStyle w:val="TF-refernciasITEM"/>
-      </w:pPr>
-      <w:r>
-        <w:t>[norma técnica:]</w:t>
-      </w:r>
-    </w:p>
-    <w:p>
-      <w:pPr>
-        <w:pStyle w:val="TF-refernciasITEM"/>
-      </w:pPr>
-      <w:r>
-        <w:t xml:space="preserve">IBGE. </w:t>
-      </w:r>
-      <w:r>
-        <w:rPr>
-          <w:b/>
-        </w:rPr>
-        <w:t>Normas para apresentação tabular</w:t>
-      </w:r>
-      <w:r>
-        <w:t xml:space="preserve">. 3. ed. Rio de Janeiro, 1993. 61 p. Disponível em: http://biblioteca.ibge.gov.br/visualizacao/monografias/GEBIS%20-%20RJ/normastabular.pdf. Acesso em: 27 ago. 2013. </w:t>
-      </w:r>
-    </w:p>
-    <w:p>
-      <w:pPr>
-        <w:pStyle w:val="TF-refernciasITEM"/>
-        <w:rPr>
-          <w:lang w:val="en-US"/>
-        </w:rPr>
-      </w:pPr>
-      <w:r>
-        <w:rPr>
-          <w:lang w:val="en-US"/>
-        </w:rPr>
-        <w:t>[</w:t>
-      </w:r>
-      <w:proofErr w:type="spellStart"/>
-      <w:r>
-        <w:rPr>
-          <w:lang w:val="en-US"/>
-        </w:rPr>
-        <w:t>artigo</w:t>
-      </w:r>
-      <w:proofErr w:type="spellEnd"/>
-      <w:r>
-        <w:rPr>
-          <w:lang w:val="en-US"/>
-        </w:rPr>
-        <w:t xml:space="preserve"> de </w:t>
-      </w:r>
-      <w:proofErr w:type="spellStart"/>
-      <w:r>
-        <w:rPr>
-          <w:lang w:val="en-US"/>
-        </w:rPr>
-        <w:t>periódico</w:t>
-      </w:r>
-      <w:proofErr w:type="spellEnd"/>
-      <w:r>
-        <w:rPr>
-          <w:lang w:val="en-US"/>
-        </w:rPr>
-        <w:t>:]</w:t>
+        <w:t>[artigo de periódico:]</w:t>
       </w:r>
     </w:p>
     <w:p>
@@ -3773,15 +3751,7 @@
         <w:pStyle w:val="TF-refernciasITEM"/>
       </w:pPr>
       <w:r>
-        <w:t>MALOFF, Joel. A internet e o valor da "</w:t>
-      </w:r>
-      <w:proofErr w:type="spellStart"/>
-      <w:r>
-        <w:t>internetização</w:t>
-      </w:r>
-      <w:proofErr w:type="spellEnd"/>
-      <w:r>
-        <w:t xml:space="preserve">". </w:t>
+        <w:t xml:space="preserve">MALOFF, Joel. A internet e o valor da "internetização". </w:t>
       </w:r>
       <w:r>
         <w:rPr>
@@ -3806,15 +3776,7 @@
         <w:pStyle w:val="TF-refernciasITEM"/>
       </w:pPr>
       <w:r>
-        <w:t xml:space="preserve">SCHIMT, </w:t>
-      </w:r>
-      <w:proofErr w:type="spellStart"/>
-      <w:r>
-        <w:t>Héldio</w:t>
-      </w:r>
-      <w:proofErr w:type="spellEnd"/>
-      <w:r>
-        <w:t xml:space="preserve">. </w:t>
+        <w:t xml:space="preserve">SCHIMT, Héldio. </w:t>
       </w:r>
       <w:r>
         <w:rPr>
@@ -3851,14 +3813,12 @@
       <w:r>
         <w:t xml:space="preserve"> [página da internet: se a página não for livro, artigo ou parte de documento em meio eletrônico, deve-se fazer a referência conforme o exemplo abaixo. (O ano da página abaixo descrita não existe explicitamente descrito. Ele foi obtido a partir de informações fornecidas pelo </w:t>
       </w:r>
-      <w:proofErr w:type="spellStart"/>
       <w:r>
         <w:rPr>
           <w:i/>
         </w:rPr>
         <w:t>browse</w:t>
       </w:r>
-      <w:proofErr w:type="spellEnd"/>
       <w:r>
         <w:t xml:space="preserve"> Mozilla, através da opção “</w:t>
       </w:r>
@@ -3871,25 +3831,21 @@
       <w:r>
         <w:t>” alcançado através da opção do menu “</w:t>
       </w:r>
-      <w:proofErr w:type="spellStart"/>
       <w:r>
         <w:rPr>
           <w:i/>
         </w:rPr>
         <w:t>View</w:t>
       </w:r>
-      <w:proofErr w:type="spellEnd"/>
       <w:r>
         <w:t>”. Foi pego a data da última alteração (</w:t>
       </w:r>
-      <w:proofErr w:type="spellStart"/>
       <w:r>
         <w:rPr>
           <w:i/>
         </w:rPr>
         <w:t>modified</w:t>
       </w:r>
-      <w:proofErr w:type="spellEnd"/>
       <w:r>
         <w:t>). Quando a data for indefinida, colocar uma provável, sendo que neste caso vai entre colchetes e logo após o ano existe o símbolo de interrogação “?” (ex.:  ..., [2003?] . Disponível em: ...). Quando a data estiver explicita na página, colocar esta sem colchetes. Se o mês também estiver explicito, colocá-lo (ex.:  ..., out. 2003. Disponível em: ...)):]</w:t>
       </w:r>
@@ -3949,15 +3905,7 @@
         <w:pStyle w:val="TF-refernciasITEM"/>
       </w:pPr>
       <w:r>
-        <w:t xml:space="preserve">SILVA, Roseane N.; OLIVEIRA, Ramon. Os limites pedagógicos do paradigma da qualidade total em educação. In: CONGRESSO DE INICIAÇÃO CIENTÍFICA DA </w:t>
-      </w:r>
-      <w:proofErr w:type="spellStart"/>
-      <w:r>
-        <w:t>UFPe</w:t>
-      </w:r>
-      <w:proofErr w:type="spellEnd"/>
-      <w:r>
-        <w:t xml:space="preserve">, 4, 1996, Recife. </w:t>
+        <w:t xml:space="preserve">SILVA, Roseane N.; OLIVEIRA, Ramon. Os limites pedagógicos do paradigma da qualidade total em educação. In: CONGRESSO DE INICIAÇÃO CIENTÍFICA DA UFPe, 4, 1996, Recife. </w:t>
       </w:r>
       <w:r>
         <w:rPr>
@@ -3966,15 +3914,7 @@
         <w:t>Anais eletrônicos...</w:t>
       </w:r>
       <w:r>
-        <w:t xml:space="preserve"> Recife: </w:t>
-      </w:r>
-      <w:proofErr w:type="spellStart"/>
-      <w:r>
-        <w:t>UFPe</w:t>
-      </w:r>
-      <w:proofErr w:type="spellEnd"/>
-      <w:r>
-        <w:t>, 1996. Disponível em: http://www.propesq.ufpe.br/anais/anais/educ/ce04..htm. Acesso em: 21 jan. 1997.</w:t>
+        <w:t xml:space="preserve"> Recife: UFPe, 1996. Disponível em: http://www.propesq.ufpe.br/anais/anais/educ/ce04..htm. Acesso em: 21 jan. 1997.</w:t>
       </w:r>
     </w:p>
     <w:p>
@@ -3999,15 +3939,7 @@
         <w:t>Conceitos de linguagens de programação</w:t>
       </w:r>
       <w:r>
-        <w:t xml:space="preserve">. 4. ed. Porto Alegre: </w:t>
-      </w:r>
-      <w:proofErr w:type="spellStart"/>
-      <w:r>
-        <w:t>Bookman</w:t>
-      </w:r>
-      <w:proofErr w:type="spellEnd"/>
-      <w:r>
-        <w:t>, 2000.</w:t>
+        <w:t>. 4. ed. Porto Alegre: Bookman, 2000.</w:t>
       </w:r>
     </w:p>
     <w:p>
@@ -4148,15 +4080,7 @@
         <w:t>Editor dirigido por sintaxe</w:t>
       </w:r>
       <w:r>
-        <w:t xml:space="preserve">. 1992. Relatório de pesquisa n. 240 arquivado na </w:t>
-      </w:r>
-      <w:proofErr w:type="spellStart"/>
-      <w:r>
-        <w:t>Pró-Reitoria</w:t>
-      </w:r>
-      <w:proofErr w:type="spellEnd"/>
-      <w:r>
-        <w:t xml:space="preserve"> de Pesquisa, Universidade Regional de Blumenau, Blumenau.</w:t>
+        <w:t>. 1992. Relatório de pesquisa n. 240 arquivado na Pró-Reitoria de Pesquisa, Universidade Regional de Blumenau, Blumenau.</w:t>
       </w:r>
       <w:bookmarkStart w:id="43" w:name="_Toc54169336"/>
     </w:p>
@@ -4175,19 +4099,11 @@
       <w:r>
         <w:t xml:space="preserve">VIEIRA, Cassio L.; LOPES, Marcelo. A queda do cometa. </w:t>
       </w:r>
-      <w:proofErr w:type="spellStart"/>
       <w:r>
         <w:rPr>
           <w:b/>
         </w:rPr>
-        <w:t>Neo</w:t>
-      </w:r>
-      <w:proofErr w:type="spellEnd"/>
-      <w:r>
-        <w:rPr>
-          <w:b/>
-        </w:rPr>
-        <w:t xml:space="preserve"> Interativa</w:t>
+        <w:t>Neo Interativa</w:t>
       </w:r>
       <w:r>
         <w:t>, Rio de Janeiro, n. 2, inverno 1994. 1 CD-ROM.</w:t>
@@ -4215,7 +4131,7 @@
 </file>
 
 <file path=word/endnotes.xml><?xml version="1.0" encoding="utf-8"?>
-<w:endnotes xmlns:wpc="http://schemas.microsoft.com/office/word/2010/wordprocessingCanvas" xmlns:cx="http://schemas.microsoft.com/office/drawing/2014/chartex" xmlns:cx1="http://schemas.microsoft.com/office/drawing/2015/9/8/chartex" xmlns:cx2="http://schemas.microsoft.com/office/drawing/2015/10/21/chartex" xmlns:cx3="http://schemas.microsoft.com/office/drawing/2016/5/9/chartex" xmlns:cx4="http://schemas.microsoft.com/office/drawing/2016/5/10/chartex" xmlns:cx5="http://schemas.microsoft.com/office/drawing/2016/5/11/chartex" xmlns:cx6="http://schemas.microsoft.com/office/drawing/2016/5/12/chartex" xmlns:cx7="http://schemas.microsoft.com/office/drawing/2016/5/13/chartex" xmlns:cx8="http://schemas.microsoft.com/office/drawing/2016/5/14/chartex" xmlns:mc="http://schemas.openxmlformats.org/markup-compatibility/2006" xmlns:aink="http://schemas.microsoft.com/office/drawing/2016/ink" xmlns:am3d="http://schemas.microsoft.com/office/drawing/2017/model3d" xmlns:o="urn:schemas-microsoft-com:office:office" xmlns:r="http://schemas.openxmlformats.org/officeDocument/2006/relationships" xmlns:m="http://schemas.openxmlformats.org/officeDocument/2006/math" xmlns:v="urn:schemas-microsoft-com:vml" xmlns:wp14="http://schemas.microsoft.com/office/word/2010/wordprocessingDrawing" xmlns:wp="http://schemas.openxmlformats.org/drawingml/2006/wordprocessingDrawing" xmlns:w10="urn:schemas-microsoft-com:office:word" xmlns:w="http://schemas.openxmlformats.org/wordprocessingml/2006/main" xmlns:w14="http://schemas.microsoft.com/office/word/2010/wordml" xmlns:w15="http://schemas.microsoft.com/office/word/2012/wordml" xmlns:w16cex="http://schemas.microsoft.com/office/word/2018/wordml/cex" xmlns:w16cid="http://schemas.microsoft.com/office/word/2016/wordml/cid" xmlns:w16="http://schemas.microsoft.com/office/word/2018/wordml" xmlns:w16sdtdh="http://schemas.microsoft.com/office/word/2020/wordml/sdtdatahash" xmlns:w16se="http://schemas.microsoft.com/office/word/2015/wordml/symex" xmlns:wpg="http://schemas.microsoft.com/office/word/2010/wordprocessingGroup" xmlns:wpi="http://schemas.microsoft.com/office/word/2010/wordprocessingInk" xmlns:wne="http://schemas.microsoft.com/office/word/2006/wordml" xmlns:wps="http://schemas.microsoft.com/office/word/2010/wordprocessingShape" mc:Ignorable="w14 w15 w16se w16cid w16 w16cex w16sdtdh wp14">
+<w:endnotes xmlns:wpc="http://schemas.microsoft.com/office/word/2010/wordprocessingCanvas" xmlns:cx="http://schemas.microsoft.com/office/drawing/2014/chartex" xmlns:cx1="http://schemas.microsoft.com/office/drawing/2015/9/8/chartex" xmlns:cx2="http://schemas.microsoft.com/office/drawing/2015/10/21/chartex" xmlns:cx3="http://schemas.microsoft.com/office/drawing/2016/5/9/chartex" xmlns:cx4="http://schemas.microsoft.com/office/drawing/2016/5/10/chartex" xmlns:cx5="http://schemas.microsoft.com/office/drawing/2016/5/11/chartex" xmlns:cx6="http://schemas.microsoft.com/office/drawing/2016/5/12/chartex" xmlns:cx7="http://schemas.microsoft.com/office/drawing/2016/5/13/chartex" xmlns:cx8="http://schemas.microsoft.com/office/drawing/2016/5/14/chartex" xmlns:mc="http://schemas.openxmlformats.org/markup-compatibility/2006" xmlns:aink="http://schemas.microsoft.com/office/drawing/2016/ink" xmlns:am3d="http://schemas.microsoft.com/office/drawing/2017/model3d" xmlns:o="urn:schemas-microsoft-com:office:office" xmlns:oel="http://schemas.microsoft.com/office/2019/extlst" xmlns:r="http://schemas.openxmlformats.org/officeDocument/2006/relationships" xmlns:m="http://schemas.openxmlformats.org/officeDocument/2006/math" xmlns:v="urn:schemas-microsoft-com:vml" xmlns:wp14="http://schemas.microsoft.com/office/word/2010/wordprocessingDrawing" xmlns:wp="http://schemas.openxmlformats.org/drawingml/2006/wordprocessingDrawing" xmlns:w10="urn:schemas-microsoft-com:office:word" xmlns:w="http://schemas.openxmlformats.org/wordprocessingml/2006/main" xmlns:w14="http://schemas.microsoft.com/office/word/2010/wordml" xmlns:w15="http://schemas.microsoft.com/office/word/2012/wordml" xmlns:w16cex="http://schemas.microsoft.com/office/word/2018/wordml/cex" xmlns:w16cid="http://schemas.microsoft.com/office/word/2016/wordml/cid" xmlns:w16="http://schemas.microsoft.com/office/word/2018/wordml" xmlns:w16sdtdh="http://schemas.microsoft.com/office/word/2020/wordml/sdtdatahash" xmlns:w16se="http://schemas.microsoft.com/office/word/2015/wordml/symex" xmlns:wpg="http://schemas.microsoft.com/office/word/2010/wordprocessingGroup" xmlns:wpi="http://schemas.microsoft.com/office/word/2010/wordprocessingInk" xmlns:wne="http://schemas.microsoft.com/office/word/2006/wordml" xmlns:wps="http://schemas.microsoft.com/office/word/2010/wordprocessingShape" mc:Ignorable="w14 w15 w16se w16cid w16 w16cex w16sdtdh wp14">
   <w:endnote w:type="separator" w:id="-1">
     <w:p>
       <w:r>
@@ -4234,7 +4150,7 @@
 </file>
 
 <file path=word/footer1.xml><?xml version="1.0" encoding="utf-8"?>
-<w:ftr xmlns:wpc="http://schemas.microsoft.com/office/word/2010/wordprocessingCanvas" xmlns:cx="http://schemas.microsoft.com/office/drawing/2014/chartex" xmlns:cx1="http://schemas.microsoft.com/office/drawing/2015/9/8/chartex" xmlns:cx2="http://schemas.microsoft.com/office/drawing/2015/10/21/chartex" xmlns:cx3="http://schemas.microsoft.com/office/drawing/2016/5/9/chartex" xmlns:cx4="http://schemas.microsoft.com/office/drawing/2016/5/10/chartex" xmlns:cx5="http://schemas.microsoft.com/office/drawing/2016/5/11/chartex" xmlns:cx6="http://schemas.microsoft.com/office/drawing/2016/5/12/chartex" xmlns:cx7="http://schemas.microsoft.com/office/drawing/2016/5/13/chartex" xmlns:cx8="http://schemas.microsoft.com/office/drawing/2016/5/14/chartex" xmlns:mc="http://schemas.openxmlformats.org/markup-compatibility/2006" xmlns:aink="http://schemas.microsoft.com/office/drawing/2016/ink" xmlns:am3d="http://schemas.microsoft.com/office/drawing/2017/model3d" xmlns:o="urn:schemas-microsoft-com:office:office" xmlns:r="http://schemas.openxmlformats.org/officeDocument/2006/relationships" xmlns:m="http://schemas.openxmlformats.org/officeDocument/2006/math" xmlns:v="urn:schemas-microsoft-com:vml" xmlns:wp14="http://schemas.microsoft.com/office/word/2010/wordprocessingDrawing" xmlns:wp="http://schemas.openxmlformats.org/drawingml/2006/wordprocessingDrawing" xmlns:w10="urn:schemas-microsoft-com:office:word" xmlns:w="http://schemas.openxmlformats.org/wordprocessingml/2006/main" xmlns:w14="http://schemas.microsoft.com/office/word/2010/wordml" xmlns:w15="http://schemas.microsoft.com/office/word/2012/wordml" xmlns:w16cex="http://schemas.microsoft.com/office/word/2018/wordml/cex" xmlns:w16cid="http://schemas.microsoft.com/office/word/2016/wordml/cid" xmlns:w16="http://schemas.microsoft.com/office/word/2018/wordml" xmlns:w16sdtdh="http://schemas.microsoft.com/office/word/2020/wordml/sdtdatahash" xmlns:w16se="http://schemas.microsoft.com/office/word/2015/wordml/symex" xmlns:wpg="http://schemas.microsoft.com/office/word/2010/wordprocessingGroup" xmlns:wpi="http://schemas.microsoft.com/office/word/2010/wordprocessingInk" xmlns:wne="http://schemas.microsoft.com/office/word/2006/wordml" xmlns:wps="http://schemas.microsoft.com/office/word/2010/wordprocessingShape" mc:Ignorable="w14 w15 w16se w16cid w16 w16cex w16sdtdh wp14">
+<w:ftr xmlns:wpc="http://schemas.microsoft.com/office/word/2010/wordprocessingCanvas" xmlns:cx="http://schemas.microsoft.com/office/drawing/2014/chartex" xmlns:cx1="http://schemas.microsoft.com/office/drawing/2015/9/8/chartex" xmlns:cx2="http://schemas.microsoft.com/office/drawing/2015/10/21/chartex" xmlns:cx3="http://schemas.microsoft.com/office/drawing/2016/5/9/chartex" xmlns:cx4="http://schemas.microsoft.com/office/drawing/2016/5/10/chartex" xmlns:cx5="http://schemas.microsoft.com/office/drawing/2016/5/11/chartex" xmlns:cx6="http://schemas.microsoft.com/office/drawing/2016/5/12/chartex" xmlns:cx7="http://schemas.microsoft.com/office/drawing/2016/5/13/chartex" xmlns:cx8="http://schemas.microsoft.com/office/drawing/2016/5/14/chartex" xmlns:mc="http://schemas.openxmlformats.org/markup-compatibility/2006" xmlns:aink="http://schemas.microsoft.com/office/drawing/2016/ink" xmlns:am3d="http://schemas.microsoft.com/office/drawing/2017/model3d" xmlns:o="urn:schemas-microsoft-com:office:office" xmlns:oel="http://schemas.microsoft.com/office/2019/extlst" xmlns:r="http://schemas.openxmlformats.org/officeDocument/2006/relationships" xmlns:m="http://schemas.openxmlformats.org/officeDocument/2006/math" xmlns:v="urn:schemas-microsoft-com:vml" xmlns:wp14="http://schemas.microsoft.com/office/word/2010/wordprocessingDrawing" xmlns:wp="http://schemas.openxmlformats.org/drawingml/2006/wordprocessingDrawing" xmlns:w10="urn:schemas-microsoft-com:office:word" xmlns:w="http://schemas.openxmlformats.org/wordprocessingml/2006/main" xmlns:w14="http://schemas.microsoft.com/office/word/2010/wordml" xmlns:w15="http://schemas.microsoft.com/office/word/2012/wordml" xmlns:w16cex="http://schemas.microsoft.com/office/word/2018/wordml/cex" xmlns:w16cid="http://schemas.microsoft.com/office/word/2016/wordml/cid" xmlns:w16="http://schemas.microsoft.com/office/word/2018/wordml" xmlns:w16sdtdh="http://schemas.microsoft.com/office/word/2020/wordml/sdtdatahash" xmlns:w16se="http://schemas.microsoft.com/office/word/2015/wordml/symex" xmlns:wpg="http://schemas.microsoft.com/office/word/2010/wordprocessingGroup" xmlns:wpi="http://schemas.microsoft.com/office/word/2010/wordprocessingInk" xmlns:wne="http://schemas.microsoft.com/office/word/2006/wordml" xmlns:wps="http://schemas.microsoft.com/office/word/2010/wordprocessingShape" mc:Ignorable="w14 w15 w16se w16cid w16 w16cex w16sdtdh wp14">
   <w:p>
     <w:pPr>
       <w:pStyle w:val="Rodap"/>
@@ -4272,7 +4188,7 @@
 </file>
 
 <file path=word/footer2.xml><?xml version="1.0" encoding="utf-8"?>
-<w:ftr xmlns:wpc="http://schemas.microsoft.com/office/word/2010/wordprocessingCanvas" xmlns:cx="http://schemas.microsoft.com/office/drawing/2014/chartex" xmlns:cx1="http://schemas.microsoft.com/office/drawing/2015/9/8/chartex" xmlns:cx2="http://schemas.microsoft.com/office/drawing/2015/10/21/chartex" xmlns:cx3="http://schemas.microsoft.com/office/drawing/2016/5/9/chartex" xmlns:cx4="http://schemas.microsoft.com/office/drawing/2016/5/10/chartex" xmlns:cx5="http://schemas.microsoft.com/office/drawing/2016/5/11/chartex" xmlns:cx6="http://schemas.microsoft.com/office/drawing/2016/5/12/chartex" xmlns:cx7="http://schemas.microsoft.com/office/drawing/2016/5/13/chartex" xmlns:cx8="http://schemas.microsoft.com/office/drawing/2016/5/14/chartex" xmlns:mc="http://schemas.openxmlformats.org/markup-compatibility/2006" xmlns:aink="http://schemas.microsoft.com/office/drawing/2016/ink" xmlns:am3d="http://schemas.microsoft.com/office/drawing/2017/model3d" xmlns:o="urn:schemas-microsoft-com:office:office" xmlns:r="http://schemas.openxmlformats.org/officeDocument/2006/relationships" xmlns:m="http://schemas.openxmlformats.org/officeDocument/2006/math" xmlns:v="urn:schemas-microsoft-com:vml" xmlns:wp14="http://schemas.microsoft.com/office/word/2010/wordprocessingDrawing" xmlns:wp="http://schemas.openxmlformats.org/drawingml/2006/wordprocessingDrawing" xmlns:w10="urn:schemas-microsoft-com:office:word" xmlns:w="http://schemas.openxmlformats.org/wordprocessingml/2006/main" xmlns:w14="http://schemas.microsoft.com/office/word/2010/wordml" xmlns:w15="http://schemas.microsoft.com/office/word/2012/wordml" xmlns:w16cex="http://schemas.microsoft.com/office/word/2018/wordml/cex" xmlns:w16cid="http://schemas.microsoft.com/office/word/2016/wordml/cid" xmlns:w16="http://schemas.microsoft.com/office/word/2018/wordml" xmlns:w16sdtdh="http://schemas.microsoft.com/office/word/2020/wordml/sdtdatahash" xmlns:w16se="http://schemas.microsoft.com/office/word/2015/wordml/symex" xmlns:wpg="http://schemas.microsoft.com/office/word/2010/wordprocessingGroup" xmlns:wpi="http://schemas.microsoft.com/office/word/2010/wordprocessingInk" xmlns:wne="http://schemas.microsoft.com/office/word/2006/wordml" xmlns:wps="http://schemas.microsoft.com/office/word/2010/wordprocessingShape" mc:Ignorable="w14 w15 w16se w16cid w16 w16cex w16sdtdh wp14">
+<w:ftr xmlns:wpc="http://schemas.microsoft.com/office/word/2010/wordprocessingCanvas" xmlns:cx="http://schemas.microsoft.com/office/drawing/2014/chartex" xmlns:cx1="http://schemas.microsoft.com/office/drawing/2015/9/8/chartex" xmlns:cx2="http://schemas.microsoft.com/office/drawing/2015/10/21/chartex" xmlns:cx3="http://schemas.microsoft.com/office/drawing/2016/5/9/chartex" xmlns:cx4="http://schemas.microsoft.com/office/drawing/2016/5/10/chartex" xmlns:cx5="http://schemas.microsoft.com/office/drawing/2016/5/11/chartex" xmlns:cx6="http://schemas.microsoft.com/office/drawing/2016/5/12/chartex" xmlns:cx7="http://schemas.microsoft.com/office/drawing/2016/5/13/chartex" xmlns:cx8="http://schemas.microsoft.com/office/drawing/2016/5/14/chartex" xmlns:mc="http://schemas.openxmlformats.org/markup-compatibility/2006" xmlns:aink="http://schemas.microsoft.com/office/drawing/2016/ink" xmlns:am3d="http://schemas.microsoft.com/office/drawing/2017/model3d" xmlns:o="urn:schemas-microsoft-com:office:office" xmlns:oel="http://schemas.microsoft.com/office/2019/extlst" xmlns:r="http://schemas.openxmlformats.org/officeDocument/2006/relationships" xmlns:m="http://schemas.openxmlformats.org/officeDocument/2006/math" xmlns:v="urn:schemas-microsoft-com:vml" xmlns:wp14="http://schemas.microsoft.com/office/word/2010/wordprocessingDrawing" xmlns:wp="http://schemas.openxmlformats.org/drawingml/2006/wordprocessingDrawing" xmlns:w10="urn:schemas-microsoft-com:office:word" xmlns:w="http://schemas.openxmlformats.org/wordprocessingml/2006/main" xmlns:w14="http://schemas.microsoft.com/office/word/2010/wordml" xmlns:w15="http://schemas.microsoft.com/office/word/2012/wordml" xmlns:w16cex="http://schemas.microsoft.com/office/word/2018/wordml/cex" xmlns:w16cid="http://schemas.microsoft.com/office/word/2016/wordml/cid" xmlns:w16="http://schemas.microsoft.com/office/word/2018/wordml" xmlns:w16sdtdh="http://schemas.microsoft.com/office/word/2020/wordml/sdtdatahash" xmlns:w16se="http://schemas.microsoft.com/office/word/2015/wordml/symex" xmlns:wpg="http://schemas.microsoft.com/office/word/2010/wordprocessingGroup" xmlns:wpi="http://schemas.microsoft.com/office/word/2010/wordprocessingInk" xmlns:wne="http://schemas.microsoft.com/office/word/2006/wordml" xmlns:wps="http://schemas.microsoft.com/office/word/2010/wordprocessingShape" mc:Ignorable="w14 w15 w16se w16cid w16 w16cex w16sdtdh wp14">
   <w:p>
     <w:pPr>
       <w:pStyle w:val="Rodap"/>
@@ -4323,7 +4239,7 @@
 </file>
 
 <file path=word/footnotes.xml><?xml version="1.0" encoding="utf-8"?>
-<w:footnotes xmlns:wpc="http://schemas.microsoft.com/office/word/2010/wordprocessingCanvas" xmlns:cx="http://schemas.microsoft.com/office/drawing/2014/chartex" xmlns:cx1="http://schemas.microsoft.com/office/drawing/2015/9/8/chartex" xmlns:cx2="http://schemas.microsoft.com/office/drawing/2015/10/21/chartex" xmlns:cx3="http://schemas.microsoft.com/office/drawing/2016/5/9/chartex" xmlns:cx4="http://schemas.microsoft.com/office/drawing/2016/5/10/chartex" xmlns:cx5="http://schemas.microsoft.com/office/drawing/2016/5/11/chartex" xmlns:cx6="http://schemas.microsoft.com/office/drawing/2016/5/12/chartex" xmlns:cx7="http://schemas.microsoft.com/office/drawing/2016/5/13/chartex" xmlns:cx8="http://schemas.microsoft.com/office/drawing/2016/5/14/chartex" xmlns:mc="http://schemas.openxmlformats.org/markup-compatibility/2006" xmlns:aink="http://schemas.microsoft.com/office/drawing/2016/ink" xmlns:am3d="http://schemas.microsoft.com/office/drawing/2017/model3d" xmlns:o="urn:schemas-microsoft-com:office:office" xmlns:r="http://schemas.openxmlformats.org/officeDocument/2006/relationships" xmlns:m="http://schemas.openxmlformats.org/officeDocument/2006/math" xmlns:v="urn:schemas-microsoft-com:vml" xmlns:wp14="http://schemas.microsoft.com/office/word/2010/wordprocessingDrawing" xmlns:wp="http://schemas.openxmlformats.org/drawingml/2006/wordprocessingDrawing" xmlns:w10="urn:schemas-microsoft-com:office:word" xmlns:w="http://schemas.openxmlformats.org/wordprocessingml/2006/main" xmlns:w14="http://schemas.microsoft.com/office/word/2010/wordml" xmlns:w15="http://schemas.microsoft.com/office/word/2012/wordml" xmlns:w16cex="http://schemas.microsoft.com/office/word/2018/wordml/cex" xmlns:w16cid="http://schemas.microsoft.com/office/word/2016/wordml/cid" xmlns:w16="http://schemas.microsoft.com/office/word/2018/wordml" xmlns:w16sdtdh="http://schemas.microsoft.com/office/word/2020/wordml/sdtdatahash" xmlns:w16se="http://schemas.microsoft.com/office/word/2015/wordml/symex" xmlns:wpg="http://schemas.microsoft.com/office/word/2010/wordprocessingGroup" xmlns:wpi="http://schemas.microsoft.com/office/word/2010/wordprocessingInk" xmlns:wne="http://schemas.microsoft.com/office/word/2006/wordml" xmlns:wps="http://schemas.microsoft.com/office/word/2010/wordprocessingShape" mc:Ignorable="w14 w15 w16se w16cid w16 w16cex w16sdtdh wp14">
+<w:footnotes xmlns:wpc="http://schemas.microsoft.com/office/word/2010/wordprocessingCanvas" xmlns:cx="http://schemas.microsoft.com/office/drawing/2014/chartex" xmlns:cx1="http://schemas.microsoft.com/office/drawing/2015/9/8/chartex" xmlns:cx2="http://schemas.microsoft.com/office/drawing/2015/10/21/chartex" xmlns:cx3="http://schemas.microsoft.com/office/drawing/2016/5/9/chartex" xmlns:cx4="http://schemas.microsoft.com/office/drawing/2016/5/10/chartex" xmlns:cx5="http://schemas.microsoft.com/office/drawing/2016/5/11/chartex" xmlns:cx6="http://schemas.microsoft.com/office/drawing/2016/5/12/chartex" xmlns:cx7="http://schemas.microsoft.com/office/drawing/2016/5/13/chartex" xmlns:cx8="http://schemas.microsoft.com/office/drawing/2016/5/14/chartex" xmlns:mc="http://schemas.openxmlformats.org/markup-compatibility/2006" xmlns:aink="http://schemas.microsoft.com/office/drawing/2016/ink" xmlns:am3d="http://schemas.microsoft.com/office/drawing/2017/model3d" xmlns:o="urn:schemas-microsoft-com:office:office" xmlns:oel="http://schemas.microsoft.com/office/2019/extlst" xmlns:r="http://schemas.openxmlformats.org/officeDocument/2006/relationships" xmlns:m="http://schemas.openxmlformats.org/officeDocument/2006/math" xmlns:v="urn:schemas-microsoft-com:vml" xmlns:wp14="http://schemas.microsoft.com/office/word/2010/wordprocessingDrawing" xmlns:wp="http://schemas.openxmlformats.org/drawingml/2006/wordprocessingDrawing" xmlns:w10="urn:schemas-microsoft-com:office:word" xmlns:w="http://schemas.openxmlformats.org/wordprocessingml/2006/main" xmlns:w14="http://schemas.microsoft.com/office/word/2010/wordml" xmlns:w15="http://schemas.microsoft.com/office/word/2012/wordml" xmlns:w16cex="http://schemas.microsoft.com/office/word/2018/wordml/cex" xmlns:w16cid="http://schemas.microsoft.com/office/word/2016/wordml/cid" xmlns:w16="http://schemas.microsoft.com/office/word/2018/wordml" xmlns:w16sdtdh="http://schemas.microsoft.com/office/word/2020/wordml/sdtdatahash" xmlns:w16se="http://schemas.microsoft.com/office/word/2015/wordml/symex" xmlns:wpg="http://schemas.microsoft.com/office/word/2010/wordprocessingGroup" xmlns:wpi="http://schemas.microsoft.com/office/word/2010/wordprocessingInk" xmlns:wne="http://schemas.microsoft.com/office/word/2006/wordml" xmlns:wps="http://schemas.microsoft.com/office/word/2010/wordprocessingShape" mc:Ignorable="w14 w15 w16se w16cid w16 w16cex w16sdtdh wp14">
   <w:footnote w:type="separator" w:id="-1">
     <w:p>
       <w:r>
@@ -4342,7 +4258,7 @@
 </file>
 
 <file path=word/header1.xml><?xml version="1.0" encoding="utf-8"?>
-<w:hdr xmlns:wpc="http://schemas.microsoft.com/office/word/2010/wordprocessingCanvas" xmlns:cx="http://schemas.microsoft.com/office/drawing/2014/chartex" xmlns:cx1="http://schemas.microsoft.com/office/drawing/2015/9/8/chartex" xmlns:cx2="http://schemas.microsoft.com/office/drawing/2015/10/21/chartex" xmlns:cx3="http://schemas.microsoft.com/office/drawing/2016/5/9/chartex" xmlns:cx4="http://schemas.microsoft.com/office/drawing/2016/5/10/chartex" xmlns:cx5="http://schemas.microsoft.com/office/drawing/2016/5/11/chartex" xmlns:cx6="http://schemas.microsoft.com/office/drawing/2016/5/12/chartex" xmlns:cx7="http://schemas.microsoft.com/office/drawing/2016/5/13/chartex" xmlns:cx8="http://schemas.microsoft.com/office/drawing/2016/5/14/chartex" xmlns:mc="http://schemas.openxmlformats.org/markup-compatibility/2006" xmlns:aink="http://schemas.microsoft.com/office/drawing/2016/ink" xmlns:am3d="http://schemas.microsoft.com/office/drawing/2017/model3d" xmlns:o="urn:schemas-microsoft-com:office:office" xmlns:r="http://schemas.openxmlformats.org/officeDocument/2006/relationships" xmlns:m="http://schemas.openxmlformats.org/officeDocument/2006/math" xmlns:v="urn:schemas-microsoft-com:vml" xmlns:wp14="http://schemas.microsoft.com/office/word/2010/wordprocessingDrawing" xmlns:wp="http://schemas.openxmlformats.org/drawingml/2006/wordprocessingDrawing" xmlns:w10="urn:schemas-microsoft-com:office:word" xmlns:w="http://schemas.openxmlformats.org/wordprocessingml/2006/main" xmlns:w14="http://schemas.microsoft.com/office/word/2010/wordml" xmlns:w15="http://schemas.microsoft.com/office/word/2012/wordml" xmlns:w16cex="http://schemas.microsoft.com/office/word/2018/wordml/cex" xmlns:w16cid="http://schemas.microsoft.com/office/word/2016/wordml/cid" xmlns:w16="http://schemas.microsoft.com/office/word/2018/wordml" xmlns:w16sdtdh="http://schemas.microsoft.com/office/word/2020/wordml/sdtdatahash" xmlns:w16se="http://schemas.microsoft.com/office/word/2015/wordml/symex" xmlns:wpg="http://schemas.microsoft.com/office/word/2010/wordprocessingGroup" xmlns:wpi="http://schemas.microsoft.com/office/word/2010/wordprocessingInk" xmlns:wne="http://schemas.microsoft.com/office/word/2006/wordml" xmlns:wps="http://schemas.microsoft.com/office/word/2010/wordprocessingShape" mc:Ignorable="w14 w15 w16se w16cid w16 w16cex w16sdtdh wp14">
+<w:hdr xmlns:wpc="http://schemas.microsoft.com/office/word/2010/wordprocessingCanvas" xmlns:cx="http://schemas.microsoft.com/office/drawing/2014/chartex" xmlns:cx1="http://schemas.microsoft.com/office/drawing/2015/9/8/chartex" xmlns:cx2="http://schemas.microsoft.com/office/drawing/2015/10/21/chartex" xmlns:cx3="http://schemas.microsoft.com/office/drawing/2016/5/9/chartex" xmlns:cx4="http://schemas.microsoft.com/office/drawing/2016/5/10/chartex" xmlns:cx5="http://schemas.microsoft.com/office/drawing/2016/5/11/chartex" xmlns:cx6="http://schemas.microsoft.com/office/drawing/2016/5/12/chartex" xmlns:cx7="http://schemas.microsoft.com/office/drawing/2016/5/13/chartex" xmlns:cx8="http://schemas.microsoft.com/office/drawing/2016/5/14/chartex" xmlns:mc="http://schemas.openxmlformats.org/markup-compatibility/2006" xmlns:aink="http://schemas.microsoft.com/office/drawing/2016/ink" xmlns:am3d="http://schemas.microsoft.com/office/drawing/2017/model3d" xmlns:o="urn:schemas-microsoft-com:office:office" xmlns:oel="http://schemas.microsoft.com/office/2019/extlst" xmlns:r="http://schemas.openxmlformats.org/officeDocument/2006/relationships" xmlns:m="http://schemas.openxmlformats.org/officeDocument/2006/math" xmlns:v="urn:schemas-microsoft-com:vml" xmlns:wp14="http://schemas.microsoft.com/office/word/2010/wordprocessingDrawing" xmlns:wp="http://schemas.openxmlformats.org/drawingml/2006/wordprocessingDrawing" xmlns:w10="urn:schemas-microsoft-com:office:word" xmlns:w="http://schemas.openxmlformats.org/wordprocessingml/2006/main" xmlns:w14="http://schemas.microsoft.com/office/word/2010/wordml" xmlns:w15="http://schemas.microsoft.com/office/word/2012/wordml" xmlns:w16cex="http://schemas.microsoft.com/office/word/2018/wordml/cex" xmlns:w16cid="http://schemas.microsoft.com/office/word/2016/wordml/cid" xmlns:w16="http://schemas.microsoft.com/office/word/2018/wordml" xmlns:w16sdtdh="http://schemas.microsoft.com/office/word/2020/wordml/sdtdatahash" xmlns:w16se="http://schemas.microsoft.com/office/word/2015/wordml/symex" xmlns:wpg="http://schemas.microsoft.com/office/word/2010/wordprocessingGroup" xmlns:wpi="http://schemas.microsoft.com/office/word/2010/wordprocessingInk" xmlns:wne="http://schemas.microsoft.com/office/word/2006/wordml" xmlns:wps="http://schemas.microsoft.com/office/word/2010/wordprocessingShape" mc:Ignorable="w14 w15 w16se w16cid w16 w16cex w16sdtdh wp14">
   <w:p>
     <w:pPr>
       <w:pStyle w:val="Cabealho"/>
@@ -4357,7 +4273,7 @@
 </file>
 
 <file path=word/header2.xml><?xml version="1.0" encoding="utf-8"?>
-<w:hdr xmlns:wpc="http://schemas.microsoft.com/office/word/2010/wordprocessingCanvas" xmlns:cx="http://schemas.microsoft.com/office/drawing/2014/chartex" xmlns:cx1="http://schemas.microsoft.com/office/drawing/2015/9/8/chartex" xmlns:cx2="http://schemas.microsoft.com/office/drawing/2015/10/21/chartex" xmlns:cx3="http://schemas.microsoft.com/office/drawing/2016/5/9/chartex" xmlns:cx4="http://schemas.microsoft.com/office/drawing/2016/5/10/chartex" xmlns:cx5="http://schemas.microsoft.com/office/drawing/2016/5/11/chartex" xmlns:cx6="http://schemas.microsoft.com/office/drawing/2016/5/12/chartex" xmlns:cx7="http://schemas.microsoft.com/office/drawing/2016/5/13/chartex" xmlns:cx8="http://schemas.microsoft.com/office/drawing/2016/5/14/chartex" xmlns:mc="http://schemas.openxmlformats.org/markup-compatibility/2006" xmlns:aink="http://schemas.microsoft.com/office/drawing/2016/ink" xmlns:am3d="http://schemas.microsoft.com/office/drawing/2017/model3d" xmlns:o="urn:schemas-microsoft-com:office:office" xmlns:r="http://schemas.openxmlformats.org/officeDocument/2006/relationships" xmlns:m="http://schemas.openxmlformats.org/officeDocument/2006/math" xmlns:v="urn:schemas-microsoft-com:vml" xmlns:wp14="http://schemas.microsoft.com/office/word/2010/wordprocessingDrawing" xmlns:wp="http://schemas.openxmlformats.org/drawingml/2006/wordprocessingDrawing" xmlns:w10="urn:schemas-microsoft-com:office:word" xmlns:w="http://schemas.openxmlformats.org/wordprocessingml/2006/main" xmlns:w14="http://schemas.microsoft.com/office/word/2010/wordml" xmlns:w15="http://schemas.microsoft.com/office/word/2012/wordml" xmlns:w16cex="http://schemas.microsoft.com/office/word/2018/wordml/cex" xmlns:w16cid="http://schemas.microsoft.com/office/word/2016/wordml/cid" xmlns:w16="http://schemas.microsoft.com/office/word/2018/wordml" xmlns:w16sdtdh="http://schemas.microsoft.com/office/word/2020/wordml/sdtdatahash" xmlns:w16se="http://schemas.microsoft.com/office/word/2015/wordml/symex" xmlns:wpg="http://schemas.microsoft.com/office/word/2010/wordprocessingGroup" xmlns:wpi="http://schemas.microsoft.com/office/word/2010/wordprocessingInk" xmlns:wne="http://schemas.microsoft.com/office/word/2006/wordml" xmlns:wps="http://schemas.microsoft.com/office/word/2010/wordprocessingShape" mc:Ignorable="w14 w15 w16se w16cid w16 w16cex w16sdtdh wp14">
+<w:hdr xmlns:wpc="http://schemas.microsoft.com/office/word/2010/wordprocessingCanvas" xmlns:cx="http://schemas.microsoft.com/office/drawing/2014/chartex" xmlns:cx1="http://schemas.microsoft.com/office/drawing/2015/9/8/chartex" xmlns:cx2="http://schemas.microsoft.com/office/drawing/2015/10/21/chartex" xmlns:cx3="http://schemas.microsoft.com/office/drawing/2016/5/9/chartex" xmlns:cx4="http://schemas.microsoft.com/office/drawing/2016/5/10/chartex" xmlns:cx5="http://schemas.microsoft.com/office/drawing/2016/5/11/chartex" xmlns:cx6="http://schemas.microsoft.com/office/drawing/2016/5/12/chartex" xmlns:cx7="http://schemas.microsoft.com/office/drawing/2016/5/13/chartex" xmlns:cx8="http://schemas.microsoft.com/office/drawing/2016/5/14/chartex" xmlns:mc="http://schemas.openxmlformats.org/markup-compatibility/2006" xmlns:aink="http://schemas.microsoft.com/office/drawing/2016/ink" xmlns:am3d="http://schemas.microsoft.com/office/drawing/2017/model3d" xmlns:o="urn:schemas-microsoft-com:office:office" xmlns:oel="http://schemas.microsoft.com/office/2019/extlst" xmlns:r="http://schemas.openxmlformats.org/officeDocument/2006/relationships" xmlns:m="http://schemas.openxmlformats.org/officeDocument/2006/math" xmlns:v="urn:schemas-microsoft-com:vml" xmlns:wp14="http://schemas.microsoft.com/office/word/2010/wordprocessingDrawing" xmlns:wp="http://schemas.openxmlformats.org/drawingml/2006/wordprocessingDrawing" xmlns:w10="urn:schemas-microsoft-com:office:word" xmlns:w="http://schemas.openxmlformats.org/wordprocessingml/2006/main" xmlns:w14="http://schemas.microsoft.com/office/word/2010/wordml" xmlns:w15="http://schemas.microsoft.com/office/word/2012/wordml" xmlns:w16cex="http://schemas.microsoft.com/office/word/2018/wordml/cex" xmlns:w16cid="http://schemas.microsoft.com/office/word/2016/wordml/cid" xmlns:w16="http://schemas.microsoft.com/office/word/2018/wordml" xmlns:w16sdtdh="http://schemas.microsoft.com/office/word/2020/wordml/sdtdatahash" xmlns:w16se="http://schemas.microsoft.com/office/word/2015/wordml/symex" xmlns:wpg="http://schemas.microsoft.com/office/word/2010/wordprocessingGroup" xmlns:wpi="http://schemas.microsoft.com/office/word/2010/wordprocessingInk" xmlns:wne="http://schemas.microsoft.com/office/word/2006/wordml" xmlns:wps="http://schemas.microsoft.com/office/word/2010/wordprocessingShape" mc:Ignorable="w14 w15 w16se w16cid w16 w16cex w16sdtdh wp14">
   <w:tbl>
     <w:tblPr>
       <w:tblW w:w="0" w:type="auto"/>
@@ -4372,9 +4288,9 @@
       <w:tblLook w:val="04A0" w:firstRow="1" w:lastRow="0" w:firstColumn="1" w:lastColumn="0" w:noHBand="0" w:noVBand="1"/>
     </w:tblPr>
     <w:tblGrid>
-      <w:gridCol w:w="3227"/>
-      <w:gridCol w:w="4819"/>
-      <w:gridCol w:w="1166"/>
+      <w:gridCol w:w="3175"/>
+      <w:gridCol w:w="4747"/>
+      <w:gridCol w:w="1140"/>
     </w:tblGrid>
     <w:tr>
       <w:tc>
@@ -4459,7 +4375,7 @@
 </file>
 
 <file path=word/numbering.xml><?xml version="1.0" encoding="utf-8"?>
-<w:numbering xmlns:wpc="http://schemas.microsoft.com/office/word/2010/wordprocessingCanvas" xmlns:cx="http://schemas.microsoft.com/office/drawing/2014/chartex" xmlns:cx1="http://schemas.microsoft.com/office/drawing/2015/9/8/chartex" xmlns:cx2="http://schemas.microsoft.com/office/drawing/2015/10/21/chartex" xmlns:cx3="http://schemas.microsoft.com/office/drawing/2016/5/9/chartex" xmlns:cx4="http://schemas.microsoft.com/office/drawing/2016/5/10/chartex" xmlns:cx5="http://schemas.microsoft.com/office/drawing/2016/5/11/chartex" xmlns:cx6="http://schemas.microsoft.com/office/drawing/2016/5/12/chartex" xmlns:cx7="http://schemas.microsoft.com/office/drawing/2016/5/13/chartex" xmlns:cx8="http://schemas.microsoft.com/office/drawing/2016/5/14/chartex" xmlns:mc="http://schemas.openxmlformats.org/markup-compatibility/2006" xmlns:aink="http://schemas.microsoft.com/office/drawing/2016/ink" xmlns:am3d="http://schemas.microsoft.com/office/drawing/2017/model3d" xmlns:o="urn:schemas-microsoft-com:office:office" xmlns:r="http://schemas.openxmlformats.org/officeDocument/2006/relationships" xmlns:m="http://schemas.openxmlformats.org/officeDocument/2006/math" xmlns:v="urn:schemas-microsoft-com:vml" xmlns:wp14="http://schemas.microsoft.com/office/word/2010/wordprocessingDrawing" xmlns:wp="http://schemas.openxmlformats.org/drawingml/2006/wordprocessingDrawing" xmlns:w10="urn:schemas-microsoft-com:office:word" xmlns:w="http://schemas.openxmlformats.org/wordprocessingml/2006/main" xmlns:w14="http://schemas.microsoft.com/office/word/2010/wordml" xmlns:w15="http://schemas.microsoft.com/office/word/2012/wordml" xmlns:w16cex="http://schemas.microsoft.com/office/word/2018/wordml/cex" xmlns:w16cid="http://schemas.microsoft.com/office/word/2016/wordml/cid" xmlns:w16="http://schemas.microsoft.com/office/word/2018/wordml" xmlns:w16sdtdh="http://schemas.microsoft.com/office/word/2020/wordml/sdtdatahash" xmlns:w16se="http://schemas.microsoft.com/office/word/2015/wordml/symex" xmlns:wpg="http://schemas.microsoft.com/office/word/2010/wordprocessingGroup" xmlns:wpi="http://schemas.microsoft.com/office/word/2010/wordprocessingInk" xmlns:wne="http://schemas.microsoft.com/office/word/2006/wordml" xmlns:wps="http://schemas.microsoft.com/office/word/2010/wordprocessingShape" mc:Ignorable="w14 w15 w16se w16cid w16 w16cex w16sdtdh wp14">
+<w:numbering xmlns:wpc="http://schemas.microsoft.com/office/word/2010/wordprocessingCanvas" xmlns:cx="http://schemas.microsoft.com/office/drawing/2014/chartex" xmlns:cx1="http://schemas.microsoft.com/office/drawing/2015/9/8/chartex" xmlns:cx2="http://schemas.microsoft.com/office/drawing/2015/10/21/chartex" xmlns:cx3="http://schemas.microsoft.com/office/drawing/2016/5/9/chartex" xmlns:cx4="http://schemas.microsoft.com/office/drawing/2016/5/10/chartex" xmlns:cx5="http://schemas.microsoft.com/office/drawing/2016/5/11/chartex" xmlns:cx6="http://schemas.microsoft.com/office/drawing/2016/5/12/chartex" xmlns:cx7="http://schemas.microsoft.com/office/drawing/2016/5/13/chartex" xmlns:cx8="http://schemas.microsoft.com/office/drawing/2016/5/14/chartex" xmlns:mc="http://schemas.openxmlformats.org/markup-compatibility/2006" xmlns:aink="http://schemas.microsoft.com/office/drawing/2016/ink" xmlns:am3d="http://schemas.microsoft.com/office/drawing/2017/model3d" xmlns:o="urn:schemas-microsoft-com:office:office" xmlns:oel="http://schemas.microsoft.com/office/2019/extlst" xmlns:r="http://schemas.openxmlformats.org/officeDocument/2006/relationships" xmlns:m="http://schemas.openxmlformats.org/officeDocument/2006/math" xmlns:v="urn:schemas-microsoft-com:vml" xmlns:wp14="http://schemas.microsoft.com/office/word/2010/wordprocessingDrawing" xmlns:wp="http://schemas.openxmlformats.org/drawingml/2006/wordprocessingDrawing" xmlns:w10="urn:schemas-microsoft-com:office:word" xmlns:w="http://schemas.openxmlformats.org/wordprocessingml/2006/main" xmlns:w14="http://schemas.microsoft.com/office/word/2010/wordml" xmlns:w15="http://schemas.microsoft.com/office/word/2012/wordml" xmlns:w16cex="http://schemas.microsoft.com/office/word/2018/wordml/cex" xmlns:w16cid="http://schemas.microsoft.com/office/word/2016/wordml/cid" xmlns:w16="http://schemas.microsoft.com/office/word/2018/wordml" xmlns:w16sdtdh="http://schemas.microsoft.com/office/word/2020/wordml/sdtdatahash" xmlns:w16se="http://schemas.microsoft.com/office/word/2015/wordml/symex" xmlns:wpg="http://schemas.microsoft.com/office/word/2010/wordprocessingGroup" xmlns:wpi="http://schemas.microsoft.com/office/word/2010/wordprocessingInk" xmlns:wne="http://schemas.microsoft.com/office/word/2006/wordml" xmlns:wps="http://schemas.microsoft.com/office/word/2010/wordprocessingShape" mc:Ignorable="w14 w15 w16se w16cid w16 w16cex w16sdtdh wp14">
   <w:abstractNum w:abstractNumId="0" w15:restartNumberingAfterBreak="0">
     <w:nsid w:val="FFFFFFFB"/>
     <w:multiLevelType w:val="multilevel"/>
@@ -5359,19 +5275,19 @@
       </w:rPr>
     </w:lvl>
   </w:abstractNum>
-  <w:num w:numId="1">
+  <w:num w:numId="1" w16cid:durableId="500580529">
     <w:abstractNumId w:val="0"/>
   </w:num>
-  <w:num w:numId="2">
+  <w:num w:numId="2" w16cid:durableId="1289438001">
     <w:abstractNumId w:val="2"/>
   </w:num>
-  <w:num w:numId="3">
+  <w:num w:numId="3" w16cid:durableId="1163397494">
     <w:abstractNumId w:val="2"/>
   </w:num>
-  <w:num w:numId="4">
+  <w:num w:numId="4" w16cid:durableId="946548276">
     <w:abstractNumId w:val="1"/>
   </w:num>
-  <w:num w:numId="5">
+  <w:num w:numId="5" w16cid:durableId="1213544046">
     <w:abstractNumId w:val="2"/>
     <w:lvlOverride w:ilvl="0">
       <w:startOverride w:val="1"/>
@@ -5401,7 +5317,7 @@
       <w:startOverride w:val="1"/>
     </w:lvlOverride>
   </w:num>
-  <w:num w:numId="6">
+  <w:num w:numId="6" w16cid:durableId="297339302">
     <w:abstractNumId w:val="2"/>
     <w:lvlOverride w:ilvl="0">
       <w:startOverride w:val="1"/>
@@ -5431,10 +5347,10 @@
       <w:startOverride w:val="1"/>
     </w:lvlOverride>
   </w:num>
-  <w:num w:numId="7">
+  <w:num w:numId="7" w16cid:durableId="1610316178">
     <w:abstractNumId w:val="2"/>
   </w:num>
-  <w:num w:numId="8">
+  <w:num w:numId="8" w16cid:durableId="652684751">
     <w:abstractNumId w:val="2"/>
     <w:lvlOverride w:ilvl="0">
       <w:startOverride w:val="1"/>
@@ -5464,10 +5380,10 @@
       <w:startOverride w:val="1"/>
     </w:lvlOverride>
   </w:num>
-  <w:num w:numId="9">
+  <w:num w:numId="9" w16cid:durableId="193345969">
     <w:abstractNumId w:val="5"/>
   </w:num>
-  <w:num w:numId="10">
+  <w:num w:numId="10" w16cid:durableId="190266707">
     <w:abstractNumId w:val="2"/>
     <w:lvlOverride w:ilvl="0">
       <w:startOverride w:val="1"/>
@@ -5497,13 +5413,13 @@
       <w:startOverride w:val="1"/>
     </w:lvlOverride>
   </w:num>
-  <w:num w:numId="11">
+  <w:num w:numId="11" w16cid:durableId="584648913">
     <w:abstractNumId w:val="3"/>
   </w:num>
-  <w:num w:numId="12">
+  <w:num w:numId="12" w16cid:durableId="665400340">
     <w:abstractNumId w:val="4"/>
   </w:num>
-  <w:num w:numId="13">
+  <w:num w:numId="13" w16cid:durableId="2119831149">
     <w:abstractNumId w:val="4"/>
     <w:lvlOverride w:ilvl="0">
       <w:startOverride w:val="1"/>
@@ -5533,7 +5449,7 @@
       <w:startOverride w:val="1"/>
     </w:lvlOverride>
   </w:num>
-  <w:num w:numId="14">
+  <w:num w:numId="14" w16cid:durableId="1183546082">
     <w:abstractNumId w:val="4"/>
     <w:lvlOverride w:ilvl="0">
       <w:startOverride w:val="1"/>
@@ -5563,10 +5479,10 @@
       <w:startOverride w:val="1"/>
     </w:lvlOverride>
   </w:num>
-  <w:num w:numId="15">
+  <w:num w:numId="15" w16cid:durableId="432481279">
     <w:abstractNumId w:val="6"/>
   </w:num>
-  <w:num w:numId="16">
+  <w:num w:numId="16" w16cid:durableId="1025250408">
     <w:abstractNumId w:val="4"/>
     <w:lvlOverride w:ilvl="0">
       <w:startOverride w:val="1"/>
@@ -5596,10 +5512,10 @@
       <w:startOverride w:val="1"/>
     </w:lvlOverride>
   </w:num>
-  <w:num w:numId="17">
+  <w:num w:numId="17" w16cid:durableId="505562950">
     <w:abstractNumId w:val="6"/>
   </w:num>
-  <w:num w:numId="18">
+  <w:num w:numId="18" w16cid:durableId="1222863299">
     <w:abstractNumId w:val="4"/>
     <w:lvlOverride w:ilvl="0">
       <w:startOverride w:val="1"/>
@@ -5629,7 +5545,7 @@
       <w:startOverride w:val="1"/>
     </w:lvlOverride>
   </w:num>
-  <w:num w:numId="19">
+  <w:num w:numId="19" w16cid:durableId="2107995712">
     <w:abstractNumId w:val="4"/>
     <w:lvlOverride w:ilvl="0">
       <w:startOverride w:val="1"/>
